--- a/research-dao/src/test/java/教员授课满意度调查表(1).docx
+++ b/research-dao/src/test/java/教员授课满意度调查表(1).docx
@@ -80,7 +80,7 @@
       <w:pPr>
         <w:jc w:val="left"/>
         <w:rPr>
-          <w:rFonts w:ascii="微软雅黑" w:eastAsia="微软雅黑" w:hAnsi="微软雅黑" w:hint="eastAsia"/>
+          <w:rFonts w:ascii="微软雅黑" w:eastAsia="微软雅黑" w:hAnsi="微软雅黑"/>
           <w:sz w:val="18"/>
         </w:rPr>
       </w:pPr>
@@ -1579,7 +1579,14 @@
           <w:rFonts w:ascii="微软雅黑" w:eastAsia="微软雅黑" w:hAnsi="微软雅黑"/>
           <w:sz w:val="18"/>
         </w:rPr>
-        <w:t>（3</w:t>
+        <w:t>（</w:t>
+      </w:r>
+      <w:r>
+        <w:rPr>
+          <w:rFonts w:ascii="微软雅黑" w:eastAsia="微软雅黑" w:hAnsi="微软雅黑" w:hint="eastAsia"/>
+          <w:sz w:val="18"/>
+        </w:rPr>
+        <w:t>5</w:t>
       </w:r>
       <w:r>
         <w:rPr>
@@ -1650,7 +1657,14 @@
           <w:rFonts w:ascii="微软雅黑" w:eastAsia="微软雅黑" w:hAnsi="微软雅黑" w:hint="eastAsia"/>
           <w:sz w:val="18"/>
         </w:rPr>
-        <w:t>2分</w:t>
+        <w:t>3</w:t>
+      </w:r>
+      <w:r>
+        <w:rPr>
+          <w:rFonts w:ascii="微软雅黑" w:eastAsia="微软雅黑" w:hAnsi="微软雅黑" w:hint="eastAsia"/>
+          <w:sz w:val="18"/>
+        </w:rPr>
+        <w:t>分</w:t>
       </w:r>
       <w:r>
         <w:rPr>
@@ -1714,7 +1728,14 @@
           <w:rFonts w:ascii="微软雅黑" w:eastAsia="微软雅黑" w:hAnsi="微软雅黑" w:hint="eastAsia"/>
           <w:sz w:val="18"/>
         </w:rPr>
-        <w:t>1分</w:t>
+        <w:t>2</w:t>
+      </w:r>
+      <w:r>
+        <w:rPr>
+          <w:rFonts w:ascii="微软雅黑" w:eastAsia="微软雅黑" w:hAnsi="微软雅黑" w:hint="eastAsia"/>
+          <w:sz w:val="18"/>
+        </w:rPr>
+        <w:t>分</w:t>
       </w:r>
       <w:r>
         <w:rPr>
@@ -1794,6 +1815,8 @@
         </w:rPr>
         <w:t xml:space="preserve">   </w:t>
       </w:r>
+      <w:bookmarkStart w:id="2" w:name="_GoBack"/>
+      <w:bookmarkEnd w:id="2"/>
     </w:p>
     <w:p>
       <w:pPr>
@@ -1951,7 +1974,7 @@
           <w:sz w:val="18"/>
         </w:rPr>
       </w:pPr>
-      <w:bookmarkStart w:id="2" w:name="OLE_LINK3"/>
+      <w:bookmarkStart w:id="3" w:name="OLE_LINK3"/>
       <w:r>
         <w:rPr>
           <w:rFonts w:ascii="微软雅黑" w:eastAsia="微软雅黑" w:hAnsi="微软雅黑" w:hint="eastAsia"/>
@@ -1959,7 +1982,7 @@
         </w:rPr>
         <w:t>达到</w:t>
       </w:r>
-      <w:bookmarkEnd w:id="2"/>
+      <w:bookmarkEnd w:id="3"/>
       <w:r>
         <w:rPr>
           <w:rFonts w:ascii="微软雅黑" w:eastAsia="微软雅黑" w:hAnsi="微软雅黑"/>
@@ -2009,8 +2032,8 @@
         </w:rPr>
         <w:t>（</w:t>
       </w:r>
-      <w:bookmarkStart w:id="3" w:name="OLE_LINK4"/>
-      <w:bookmarkStart w:id="4" w:name="OLE_LINK5"/>
+      <w:bookmarkStart w:id="4" w:name="OLE_LINK4"/>
+      <w:bookmarkStart w:id="5" w:name="OLE_LINK5"/>
       <w:r>
         <w:rPr>
           <w:rFonts w:ascii="微软雅黑" w:eastAsia="微软雅黑" w:hAnsi="微软雅黑"/>
@@ -2025,8 +2048,8 @@
         </w:rPr>
         <w:t>分</w:t>
       </w:r>
-      <w:bookmarkEnd w:id="3"/>
       <w:bookmarkEnd w:id="4"/>
+      <w:bookmarkEnd w:id="5"/>
       <w:r>
         <w:rPr>
           <w:rFonts w:ascii="微软雅黑" w:eastAsia="微软雅黑" w:hAnsi="微软雅黑"/>
@@ -2054,41 +2077,99 @@
           <w:rFonts w:ascii="微软雅黑" w:eastAsia="微软雅黑" w:hAnsi="微软雅黑" w:hint="eastAsia"/>
           <w:sz w:val="18"/>
         </w:rPr>
+        <w:t>达到,</w:t>
+      </w:r>
+      <w:r>
+        <w:rPr>
+          <w:rFonts w:hint="eastAsia"/>
+        </w:rPr>
+        <w:t xml:space="preserve"> </w:t>
+      </w:r>
+      <w:r>
+        <w:rPr>
+          <w:rFonts w:ascii="微软雅黑" w:eastAsia="微软雅黑" w:hAnsi="微软雅黑" w:hint="eastAsia"/>
+          <w:sz w:val="18"/>
+        </w:rPr>
+        <w:t>但是我听不懂</w:t>
+      </w:r>
+      <w:r>
+        <w:rPr>
+          <w:rFonts w:ascii="微软雅黑" w:eastAsia="微软雅黑" w:hAnsi="微软雅黑" w:hint="eastAsia"/>
+          <w:sz w:val="18"/>
+        </w:rPr>
+        <w:t xml:space="preserve"> (</w:t>
+      </w:r>
+      <w:r>
+        <w:rPr>
+          <w:rFonts w:ascii="微软雅黑" w:eastAsia="微软雅黑" w:hAnsi="微软雅黑"/>
+          <w:sz w:val="18"/>
+        </w:rPr>
+        <w:t>3</w:t>
+      </w:r>
+      <w:r>
+        <w:rPr>
+          <w:rFonts w:ascii="微软雅黑" w:eastAsia="微软雅黑" w:hAnsi="微软雅黑" w:hint="eastAsia"/>
+          <w:sz w:val="18"/>
+        </w:rPr>
+        <w:t>分</w:t>
+      </w:r>
+    </w:p>
+    <w:p>
+      <w:pPr>
+        <w:pStyle w:val="a3"/>
+        <w:numPr>
+          <w:ilvl w:val="1"/>
+          <w:numId w:val="4"/>
+        </w:numPr>
+        <w:ind w:firstLineChars="0"/>
+        <w:jc w:val="left"/>
+        <w:rPr>
+          <w:rFonts w:ascii="微软雅黑" w:eastAsia="微软雅黑" w:hAnsi="微软雅黑"/>
+          <w:sz w:val="18"/>
+        </w:rPr>
+      </w:pPr>
+      <w:r>
+        <w:rPr>
+          <w:rFonts w:ascii="微软雅黑" w:eastAsia="微软雅黑" w:hAnsi="微软雅黑" w:hint="eastAsia"/>
+          <w:sz w:val="18"/>
+        </w:rPr>
+        <w:t>不是所有技能点都能</w:t>
+      </w:r>
+      <w:r>
+        <w:rPr>
+          <w:rFonts w:ascii="微软雅黑" w:eastAsia="微软雅黑" w:hAnsi="微软雅黑" w:hint="eastAsia"/>
+          <w:sz w:val="18"/>
+        </w:rPr>
         <w:t>达到</w:t>
       </w:r>
       <w:r>
         <w:rPr>
-          <w:rFonts w:ascii="微软雅黑" w:eastAsia="微软雅黑" w:hAnsi="微软雅黑" w:hint="eastAsia"/>
-          <w:sz w:val="18"/>
-        </w:rPr>
-        <w:t>,</w:t>
-      </w:r>
-      <w:r>
-        <w:rPr>
-          <w:rFonts w:hint="eastAsia"/>
-        </w:rPr>
-        <w:t xml:space="preserve"> </w:t>
-      </w:r>
-      <w:r>
-        <w:rPr>
-          <w:rFonts w:ascii="微软雅黑" w:eastAsia="微软雅黑" w:hAnsi="微软雅黑" w:hint="eastAsia"/>
-          <w:sz w:val="18"/>
-        </w:rPr>
-        <w:t>但是我听不懂</w:t>
-      </w:r>
-      <w:r>
-        <w:rPr>
-          <w:rFonts w:ascii="微软雅黑" w:eastAsia="微软雅黑" w:hAnsi="微软雅黑" w:hint="eastAsia"/>
-          <w:sz w:val="18"/>
-        </w:rPr>
-        <w:t xml:space="preserve"> (</w:t>
-      </w:r>
-      <w:r>
-        <w:rPr>
-          <w:rFonts w:ascii="微软雅黑" w:eastAsia="微软雅黑" w:hAnsi="微软雅黑"/>
-          <w:sz w:val="18"/>
-        </w:rPr>
-        <w:t>3</w:t>
+          <w:rFonts w:ascii="微软雅黑" w:eastAsia="微软雅黑" w:hAnsi="微软雅黑"/>
+          <w:sz w:val="18"/>
+        </w:rPr>
+        <w:t>，</w:t>
+      </w:r>
+      <w:r>
+        <w:rPr>
+          <w:rFonts w:ascii="微软雅黑" w:eastAsia="微软雅黑" w:hAnsi="微软雅黑" w:hint="eastAsia"/>
+          <w:sz w:val="18"/>
+        </w:rPr>
+        <w:t>教学方法有待提升</w:t>
+      </w:r>
+      <w:r>
+        <w:rPr>
+          <w:rFonts w:ascii="微软雅黑" w:eastAsia="微软雅黑" w:hAnsi="微软雅黑" w:hint="eastAsia"/>
+          <w:sz w:val="18"/>
+        </w:rPr>
+        <w:t>（</w:t>
+      </w:r>
+      <w:bookmarkStart w:id="6" w:name="OLE_LINK6"/>
+      <w:r>
+        <w:rPr>
+          <w:rFonts w:ascii="微软雅黑" w:eastAsia="微软雅黑" w:hAnsi="微软雅黑"/>
+          <w:sz w:val="18"/>
+        </w:rPr>
+        <w:t>2</w:t>
       </w:r>
       <w:r>
         <w:rPr>
@@ -2097,72 +2178,7 @@
         </w:rPr>
         <w:t>分</w:t>
       </w:r>
-    </w:p>
-    <w:p>
-      <w:pPr>
-        <w:pStyle w:val="a3"/>
-        <w:numPr>
-          <w:ilvl w:val="1"/>
-          <w:numId w:val="4"/>
-        </w:numPr>
-        <w:ind w:firstLineChars="0"/>
-        <w:jc w:val="left"/>
-        <w:rPr>
-          <w:rFonts w:ascii="微软雅黑" w:eastAsia="微软雅黑" w:hAnsi="微软雅黑"/>
-          <w:sz w:val="18"/>
-        </w:rPr>
-      </w:pPr>
-      <w:r>
-        <w:rPr>
-          <w:rFonts w:ascii="微软雅黑" w:eastAsia="微软雅黑" w:hAnsi="微软雅黑" w:hint="eastAsia"/>
-          <w:sz w:val="18"/>
-        </w:rPr>
-        <w:t>不是所有技能点都能</w:t>
-      </w:r>
-      <w:r>
-        <w:rPr>
-          <w:rFonts w:ascii="微软雅黑" w:eastAsia="微软雅黑" w:hAnsi="微软雅黑" w:hint="eastAsia"/>
-          <w:sz w:val="18"/>
-        </w:rPr>
-        <w:t>达到</w:t>
-      </w:r>
-      <w:r>
-        <w:rPr>
-          <w:rFonts w:ascii="微软雅黑" w:eastAsia="微软雅黑" w:hAnsi="微软雅黑"/>
-          <w:sz w:val="18"/>
-        </w:rPr>
-        <w:t>，</w:t>
-      </w:r>
-      <w:r>
-        <w:rPr>
-          <w:rFonts w:ascii="微软雅黑" w:eastAsia="微软雅黑" w:hAnsi="微软雅黑" w:hint="eastAsia"/>
-          <w:sz w:val="18"/>
-        </w:rPr>
-        <w:t>教学方法有待提升</w:t>
-      </w:r>
-      <w:r>
-        <w:rPr>
-          <w:rFonts w:ascii="微软雅黑" w:eastAsia="微软雅黑" w:hAnsi="微软雅黑" w:hint="eastAsia"/>
-          <w:sz w:val="18"/>
-        </w:rPr>
-        <w:t>（</w:t>
-      </w:r>
-      <w:bookmarkStart w:id="5" w:name="OLE_LINK6"/>
-      <w:r>
-        <w:rPr>
-          <w:rFonts w:ascii="微软雅黑" w:eastAsia="微软雅黑" w:hAnsi="微软雅黑"/>
-          <w:sz w:val="18"/>
-        </w:rPr>
-        <w:t>2</w:t>
-      </w:r>
-      <w:r>
-        <w:rPr>
-          <w:rFonts w:ascii="微软雅黑" w:eastAsia="微软雅黑" w:hAnsi="微软雅黑" w:hint="eastAsia"/>
-          <w:sz w:val="18"/>
-        </w:rPr>
-        <w:t>分</w:t>
-      </w:r>
-      <w:bookmarkEnd w:id="5"/>
+      <w:bookmarkEnd w:id="6"/>
       <w:r>
         <w:rPr>
           <w:rFonts w:ascii="微软雅黑" w:eastAsia="微软雅黑" w:hAnsi="微软雅黑"/>
@@ -3111,8 +3127,8 @@
         </w:rPr>
         <w:t>（0</w:t>
       </w:r>
-      <w:bookmarkStart w:id="6" w:name="OLE_LINK7"/>
-      <w:bookmarkStart w:id="7" w:name="OLE_LINK8"/>
+      <w:bookmarkStart w:id="7" w:name="OLE_LINK7"/>
+      <w:bookmarkStart w:id="8" w:name="OLE_LINK8"/>
       <w:r>
         <w:rPr>
           <w:rFonts w:ascii="微软雅黑" w:eastAsia="微软雅黑" w:hAnsi="微软雅黑" w:hint="eastAsia"/>
@@ -3120,8 +3136,8 @@
         </w:rPr>
         <w:t>分</w:t>
       </w:r>
-      <w:bookmarkEnd w:id="6"/>
       <w:bookmarkEnd w:id="7"/>
+      <w:bookmarkEnd w:id="8"/>
       <w:r>
         <w:rPr>
           <w:rFonts w:ascii="微软雅黑" w:eastAsia="微软雅黑" w:hAnsi="微软雅黑"/>
@@ -3392,7 +3408,7 @@
         </w:rPr>
         <w:t>6</w:t>
       </w:r>
-      <w:bookmarkStart w:id="8" w:name="OLE_LINK9"/>
+      <w:bookmarkStart w:id="9" w:name="OLE_LINK9"/>
       <w:r>
         <w:rPr>
           <w:rFonts w:ascii="微软雅黑" w:eastAsia="微软雅黑" w:hAnsi="微软雅黑" w:hint="eastAsia"/>
@@ -3400,7 +3416,7 @@
         </w:rPr>
         <w:t>分</w:t>
       </w:r>
-      <w:bookmarkEnd w:id="8"/>
+      <w:bookmarkEnd w:id="9"/>
       <w:r>
         <w:rPr>
           <w:rFonts w:ascii="微软雅黑" w:eastAsia="微软雅黑" w:hAnsi="微软雅黑"/>
@@ -3449,6 +3465,191 @@
           <w:rFonts w:ascii="微软雅黑" w:eastAsia="微软雅黑" w:hAnsi="微软雅黑" w:hint="eastAsia"/>
           <w:sz w:val="18"/>
         </w:rPr>
+        <w:t>分)</w:t>
+      </w:r>
+    </w:p>
+    <w:p>
+      <w:pPr>
+        <w:pStyle w:val="a3"/>
+        <w:numPr>
+          <w:ilvl w:val="1"/>
+          <w:numId w:val="4"/>
+        </w:numPr>
+        <w:ind w:firstLineChars="0"/>
+        <w:jc w:val="left"/>
+        <w:rPr>
+          <w:rFonts w:ascii="微软雅黑" w:eastAsia="微软雅黑" w:hAnsi="微软雅黑"/>
+          <w:sz w:val="18"/>
+        </w:rPr>
+      </w:pPr>
+      <w:r>
+        <w:rPr>
+          <w:rFonts w:ascii="微软雅黑" w:eastAsia="微软雅黑" w:hAnsi="微软雅黑" w:hint="eastAsia"/>
+          <w:sz w:val="18"/>
+        </w:rPr>
+        <w:t>不能</w:t>
+      </w:r>
+      <w:r>
+        <w:rPr>
+          <w:rFonts w:ascii="微软雅黑" w:eastAsia="微软雅黑" w:hAnsi="微软雅黑"/>
+          <w:sz w:val="18"/>
+        </w:rPr>
+        <w:t>及时，</w:t>
+      </w:r>
+      <w:r>
+        <w:rPr>
+          <w:rFonts w:ascii="微软雅黑" w:eastAsia="微软雅黑" w:hAnsi="微软雅黑" w:hint="eastAsia"/>
+          <w:sz w:val="18"/>
+        </w:rPr>
+        <w:t>正确</w:t>
+      </w:r>
+      <w:r>
+        <w:rPr>
+          <w:rFonts w:ascii="微软雅黑" w:eastAsia="微软雅黑" w:hAnsi="微软雅黑"/>
+          <w:sz w:val="18"/>
+        </w:rPr>
+        <w:t>的回答问题（</w:t>
+      </w:r>
+      <w:r>
+        <w:rPr>
+          <w:rFonts w:ascii="微软雅黑" w:eastAsia="微软雅黑" w:hAnsi="微软雅黑" w:hint="eastAsia"/>
+          <w:sz w:val="18"/>
+        </w:rPr>
+        <w:t>0分</w:t>
+      </w:r>
+      <w:r>
+        <w:rPr>
+          <w:rFonts w:ascii="微软雅黑" w:eastAsia="微软雅黑" w:hAnsi="微软雅黑"/>
+          <w:sz w:val="18"/>
+        </w:rPr>
+        <w:t>）</w:t>
+      </w:r>
+    </w:p>
+    <w:p>
+      <w:pPr>
+        <w:pStyle w:val="a3"/>
+        <w:numPr>
+          <w:ilvl w:val="0"/>
+          <w:numId w:val="4"/>
+        </w:numPr>
+        <w:ind w:firstLineChars="0"/>
+        <w:jc w:val="left"/>
+        <w:rPr>
+          <w:rFonts w:ascii="微软雅黑" w:eastAsia="微软雅黑" w:hAnsi="微软雅黑"/>
+          <w:sz w:val="18"/>
+        </w:rPr>
+      </w:pPr>
+      <w:r>
+        <w:rPr>
+          <w:rFonts w:ascii="微软雅黑" w:eastAsia="微软雅黑" w:hAnsi="微软雅黑" w:hint="eastAsia"/>
+          <w:sz w:val="18"/>
+        </w:rPr>
+        <w:t>老师是否适当布置作业，认真批改作业？</w:t>
+      </w:r>
+      <w:r>
+        <w:rPr>
+          <w:rFonts w:ascii="微软雅黑" w:eastAsia="微软雅黑" w:hAnsi="微软雅黑" w:hint="eastAsia"/>
+          <w:sz w:val="18"/>
+        </w:rPr>
+        <w:t xml:space="preserve"> </w:t>
+      </w:r>
+      <w:r>
+        <w:rPr>
+          <w:rFonts w:ascii="微软雅黑" w:eastAsia="微软雅黑" w:hAnsi="微软雅黑" w:hint="eastAsia"/>
+          <w:sz w:val="18"/>
+        </w:rPr>
+        <w:t>(</w:t>
+      </w:r>
+      <w:r>
+        <w:rPr>
+          <w:rFonts w:ascii="微软雅黑" w:eastAsia="微软雅黑" w:hAnsi="微软雅黑"/>
+          <w:sz w:val="18"/>
+        </w:rPr>
+        <w:t>3</w:t>
+      </w:r>
+      <w:r>
+        <w:rPr>
+          <w:rFonts w:ascii="微软雅黑" w:eastAsia="微软雅黑" w:hAnsi="微软雅黑" w:hint="eastAsia"/>
+          <w:sz w:val="18"/>
+        </w:rPr>
+        <w:t>分)</w:t>
+      </w:r>
+    </w:p>
+    <w:p>
+      <w:pPr>
+        <w:pStyle w:val="a3"/>
+        <w:numPr>
+          <w:ilvl w:val="1"/>
+          <w:numId w:val="4"/>
+        </w:numPr>
+        <w:ind w:firstLineChars="0"/>
+        <w:jc w:val="left"/>
+        <w:rPr>
+          <w:rFonts w:ascii="微软雅黑" w:eastAsia="微软雅黑" w:hAnsi="微软雅黑"/>
+          <w:sz w:val="18"/>
+        </w:rPr>
+      </w:pPr>
+      <w:r>
+        <w:rPr>
+          <w:rFonts w:ascii="微软雅黑" w:eastAsia="微软雅黑" w:hAnsi="微软雅黑" w:hint="eastAsia"/>
+          <w:sz w:val="18"/>
+        </w:rPr>
+        <w:t>适当</w:t>
+      </w:r>
+      <w:r>
+        <w:rPr>
+          <w:rFonts w:ascii="微软雅黑" w:eastAsia="微软雅黑" w:hAnsi="微软雅黑"/>
+          <w:sz w:val="18"/>
+        </w:rPr>
+        <w:t>布置</w:t>
+      </w:r>
+      <w:r>
+        <w:rPr>
+          <w:rFonts w:ascii="微软雅黑" w:eastAsia="微软雅黑" w:hAnsi="微软雅黑" w:hint="eastAsia"/>
+          <w:sz w:val="18"/>
+        </w:rPr>
+        <w:t>，</w:t>
+      </w:r>
+      <w:r>
+        <w:rPr>
+          <w:rFonts w:ascii="微软雅黑" w:eastAsia="微软雅黑" w:hAnsi="微软雅黑"/>
+          <w:sz w:val="18"/>
+        </w:rPr>
+        <w:t>并且</w:t>
+      </w:r>
+      <w:r>
+        <w:rPr>
+          <w:rFonts w:ascii="微软雅黑" w:eastAsia="微软雅黑" w:hAnsi="微软雅黑" w:hint="eastAsia"/>
+          <w:sz w:val="18"/>
+        </w:rPr>
+        <w:t>认真</w:t>
+      </w:r>
+      <w:r>
+        <w:rPr>
+          <w:rFonts w:ascii="微软雅黑" w:eastAsia="微软雅黑" w:hAnsi="微软雅黑"/>
+          <w:sz w:val="18"/>
+        </w:rPr>
+        <w:t>批改</w:t>
+      </w:r>
+      <w:r>
+        <w:rPr>
+          <w:rFonts w:ascii="微软雅黑" w:eastAsia="微软雅黑" w:hAnsi="微软雅黑" w:hint="eastAsia"/>
+          <w:sz w:val="18"/>
+        </w:rPr>
+        <w:t>（</w:t>
+      </w:r>
+      <w:r>
+        <w:rPr>
+          <w:rFonts w:ascii="微软雅黑" w:eastAsia="微软雅黑" w:hAnsi="微软雅黑"/>
+          <w:sz w:val="18"/>
+        </w:rPr>
+        <w:t>3</w:t>
+      </w:r>
+      <w:r>
+        <w:rPr>
+          <w:rFonts w:ascii="微软雅黑" w:eastAsia="微软雅黑" w:hAnsi="微软雅黑" w:hint="eastAsia"/>
+          <w:sz w:val="18"/>
+        </w:rPr>
         <w:t>分</w:t>
       </w:r>
       <w:r>
@@ -3456,8 +3657,186 @@
           <w:rFonts w:ascii="微软雅黑" w:eastAsia="微软雅黑" w:hAnsi="微软雅黑" w:hint="eastAsia"/>
           <w:sz w:val="18"/>
         </w:rPr>
+        <w:t>）</w:t>
+      </w:r>
+    </w:p>
+    <w:p>
+      <w:pPr>
+        <w:pStyle w:val="a3"/>
+        <w:numPr>
+          <w:ilvl w:val="1"/>
+          <w:numId w:val="4"/>
+        </w:numPr>
+        <w:ind w:firstLineChars="0"/>
+        <w:jc w:val="left"/>
+        <w:rPr>
+          <w:rFonts w:ascii="微软雅黑" w:eastAsia="微软雅黑" w:hAnsi="微软雅黑"/>
+          <w:sz w:val="18"/>
+        </w:rPr>
+      </w:pPr>
+      <w:r>
+        <w:rPr>
+          <w:rFonts w:ascii="微软雅黑" w:eastAsia="微软雅黑" w:hAnsi="微软雅黑" w:hint="eastAsia"/>
+          <w:sz w:val="18"/>
+        </w:rPr>
+        <w:t>作业</w:t>
+      </w:r>
+      <w:r>
+        <w:rPr>
+          <w:rFonts w:ascii="微软雅黑" w:eastAsia="微软雅黑" w:hAnsi="微软雅黑"/>
+          <w:sz w:val="18"/>
+        </w:rPr>
+        <w:t>布置了，但没有批改</w:t>
+      </w:r>
+      <w:r>
+        <w:rPr>
+          <w:rFonts w:ascii="微软雅黑" w:eastAsia="微软雅黑" w:hAnsi="微软雅黑" w:hint="eastAsia"/>
+          <w:sz w:val="18"/>
+        </w:rPr>
+        <w:t xml:space="preserve">  （2分</w:t>
+      </w:r>
+      <w:r>
+        <w:rPr>
+          <w:rFonts w:ascii="微软雅黑" w:eastAsia="微软雅黑" w:hAnsi="微软雅黑"/>
+          <w:sz w:val="18"/>
+        </w:rPr>
+        <w:t>）</w:t>
+      </w:r>
+    </w:p>
+    <w:p>
+      <w:pPr>
+        <w:pStyle w:val="a3"/>
+        <w:numPr>
+          <w:ilvl w:val="1"/>
+          <w:numId w:val="4"/>
+        </w:numPr>
+        <w:ind w:firstLineChars="0"/>
+        <w:jc w:val="left"/>
+        <w:rPr>
+          <w:rFonts w:ascii="微软雅黑" w:eastAsia="微软雅黑" w:hAnsi="微软雅黑"/>
+          <w:sz w:val="18"/>
+        </w:rPr>
+      </w:pPr>
+      <w:r>
+        <w:rPr>
+          <w:rFonts w:ascii="微软雅黑" w:eastAsia="微软雅黑" w:hAnsi="微软雅黑" w:hint="eastAsia"/>
+          <w:sz w:val="18"/>
+        </w:rPr>
+        <w:t>没有</w:t>
+      </w:r>
+      <w:r>
+        <w:rPr>
+          <w:rFonts w:ascii="微软雅黑" w:eastAsia="微软雅黑" w:hAnsi="微软雅黑"/>
+          <w:sz w:val="18"/>
+        </w:rPr>
+        <w:t>布置过作业，</w:t>
+      </w:r>
+      <w:r>
+        <w:rPr>
+          <w:rFonts w:ascii="微软雅黑" w:eastAsia="微软雅黑" w:hAnsi="微软雅黑" w:hint="eastAsia"/>
+          <w:sz w:val="18"/>
+        </w:rPr>
+        <w:t>（0分</w:t>
+      </w:r>
+      <w:r>
+        <w:rPr>
+          <w:rFonts w:ascii="微软雅黑" w:eastAsia="微软雅黑" w:hAnsi="微软雅黑"/>
+          <w:sz w:val="18"/>
+        </w:rPr>
+        <w:t>）</w:t>
+      </w:r>
+    </w:p>
+    <w:p>
+      <w:pPr>
+        <w:pStyle w:val="a3"/>
+        <w:numPr>
+          <w:ilvl w:val="0"/>
+          <w:numId w:val="4"/>
+        </w:numPr>
+        <w:ind w:firstLineChars="0"/>
+        <w:jc w:val="left"/>
+        <w:rPr>
+          <w:rFonts w:ascii="微软雅黑" w:eastAsia="微软雅黑" w:hAnsi="微软雅黑"/>
+          <w:sz w:val="18"/>
+        </w:rPr>
+      </w:pPr>
+      <w:r>
+        <w:rPr>
+          <w:rFonts w:ascii="微软雅黑" w:eastAsia="微软雅黑" w:hAnsi="微软雅黑" w:hint="eastAsia"/>
+          <w:sz w:val="18"/>
+        </w:rPr>
+        <w:t>机房</w:t>
+      </w:r>
+      <w:r>
+        <w:rPr>
+          <w:rFonts w:ascii="微软雅黑" w:eastAsia="微软雅黑" w:hAnsi="微软雅黑"/>
+          <w:sz w:val="18"/>
+        </w:rPr>
+        <w:t>上</w:t>
+      </w:r>
+      <w:r>
+        <w:rPr>
+          <w:rFonts w:ascii="微软雅黑" w:eastAsia="微软雅黑" w:hAnsi="微软雅黑" w:hint="eastAsia"/>
+          <w:sz w:val="18"/>
+        </w:rPr>
+        <w:t>课老师是否做到通过机房</w:t>
+      </w:r>
+      <w:r>
+        <w:rPr>
+          <w:rFonts w:ascii="微软雅黑" w:eastAsia="微软雅黑" w:hAnsi="微软雅黑"/>
+          <w:sz w:val="18"/>
+        </w:rPr>
+        <w:t>控制软件查看</w:t>
+      </w:r>
+      <w:r>
+        <w:rPr>
+          <w:rFonts w:ascii="微软雅黑" w:eastAsia="微软雅黑" w:hAnsi="微软雅黑" w:hint="eastAsia"/>
+          <w:sz w:val="18"/>
+        </w:rPr>
+        <w:t>全场</w:t>
+      </w:r>
+      <w:r>
+        <w:rPr>
+          <w:rFonts w:ascii="微软雅黑" w:eastAsia="微软雅黑" w:hAnsi="微软雅黑" w:hint="eastAsia"/>
+          <w:sz w:val="18"/>
+        </w:rPr>
+        <w:t>机器</w:t>
+      </w:r>
+      <w:r>
+        <w:rPr>
+          <w:rFonts w:ascii="微软雅黑" w:eastAsia="微软雅黑" w:hAnsi="微软雅黑" w:hint="eastAsia"/>
+          <w:sz w:val="18"/>
+        </w:rPr>
+        <w:t xml:space="preserve">，并给予学员指导？ </w:t>
+      </w:r>
+      <w:r>
+        <w:rPr>
+          <w:rFonts w:ascii="微软雅黑" w:eastAsia="微软雅黑" w:hAnsi="微软雅黑"/>
+          <w:sz w:val="18"/>
+        </w:rPr>
+        <w:t>(</w:t>
+      </w:r>
+      <w:r>
+        <w:rPr>
+          <w:rFonts w:ascii="微软雅黑" w:eastAsia="微软雅黑" w:hAnsi="微软雅黑"/>
+          <w:sz w:val="18"/>
+        </w:rPr>
+        <w:t>5</w:t>
+      </w:r>
+      <w:r>
+        <w:rPr>
+          <w:rFonts w:ascii="微软雅黑" w:eastAsia="微软雅黑" w:hAnsi="微软雅黑"/>
+          <w:sz w:val="18"/>
+        </w:rPr>
         <w:t>)</w:t>
       </w:r>
+      <w:r>
+        <w:rPr>
+          <w:rFonts w:ascii="微软雅黑" w:eastAsia="微软雅黑" w:hAnsi="微软雅黑" w:hint="eastAsia"/>
+          <w:sz w:val="18"/>
+        </w:rPr>
+        <w:t xml:space="preserve"> </w:t>
+      </w:r>
     </w:p>
     <w:p>
       <w:pPr>
@@ -3478,28 +3857,372 @@
           <w:rFonts w:ascii="微软雅黑" w:eastAsia="微软雅黑" w:hAnsi="微软雅黑" w:hint="eastAsia"/>
           <w:sz w:val="18"/>
         </w:rPr>
-        <w:t>不能</w:t>
-      </w:r>
-      <w:r>
-        <w:rPr>
-          <w:rFonts w:ascii="微软雅黑" w:eastAsia="微软雅黑" w:hAnsi="微软雅黑"/>
-          <w:sz w:val="18"/>
-        </w:rPr>
-        <w:t>及时，</w:t>
-      </w:r>
-      <w:r>
-        <w:rPr>
-          <w:rFonts w:ascii="微软雅黑" w:eastAsia="微软雅黑" w:hAnsi="微软雅黑" w:hint="eastAsia"/>
-          <w:sz w:val="18"/>
-        </w:rPr>
-        <w:t>正确</w:t>
-      </w:r>
-      <w:r>
-        <w:rPr>
-          <w:rFonts w:ascii="微软雅黑" w:eastAsia="微软雅黑" w:hAnsi="微软雅黑"/>
-          <w:sz w:val="18"/>
-        </w:rPr>
-        <w:t>的回答问题（</w:t>
+        <w:t>经常</w:t>
+      </w:r>
+      <w:r>
+        <w:rPr>
+          <w:rFonts w:ascii="微软雅黑" w:eastAsia="微软雅黑" w:hAnsi="微软雅黑"/>
+          <w:sz w:val="18"/>
+        </w:rPr>
+        <w:t>用极域机房控制软件</w:t>
+      </w:r>
+      <w:r>
+        <w:rPr>
+          <w:rFonts w:ascii="微软雅黑" w:eastAsia="微软雅黑" w:hAnsi="微软雅黑" w:hint="eastAsia"/>
+          <w:sz w:val="18"/>
+        </w:rPr>
+        <w:t>,查看</w:t>
+      </w:r>
+      <w:r>
+        <w:rPr>
+          <w:rFonts w:ascii="微软雅黑" w:eastAsia="微软雅黑" w:hAnsi="微软雅黑"/>
+          <w:sz w:val="18"/>
+        </w:rPr>
+        <w:t>全场</w:t>
+      </w:r>
+      <w:r>
+        <w:rPr>
+          <w:rFonts w:ascii="微软雅黑" w:eastAsia="微软雅黑" w:hAnsi="微软雅黑" w:hint="eastAsia"/>
+          <w:sz w:val="18"/>
+        </w:rPr>
+        <w:t>学员</w:t>
+      </w:r>
+      <w:r>
+        <w:rPr>
+          <w:rFonts w:ascii="微软雅黑" w:eastAsia="微软雅黑" w:hAnsi="微软雅黑"/>
+          <w:sz w:val="18"/>
+        </w:rPr>
+        <w:t>的屏幕</w:t>
+      </w:r>
+      <w:r>
+        <w:rPr>
+          <w:rFonts w:ascii="微软雅黑" w:eastAsia="微软雅黑" w:hAnsi="微软雅黑" w:hint="eastAsia"/>
+          <w:sz w:val="18"/>
+        </w:rPr>
+        <w:t>，</w:t>
+      </w:r>
+      <w:r>
+        <w:rPr>
+          <w:rFonts w:ascii="微软雅黑" w:eastAsia="微软雅黑" w:hAnsi="微软雅黑"/>
+          <w:sz w:val="18"/>
+        </w:rPr>
+        <w:t>并及时给予指导</w:t>
+      </w:r>
+      <w:r>
+        <w:rPr>
+          <w:rFonts w:ascii="微软雅黑" w:eastAsia="微软雅黑" w:hAnsi="微软雅黑" w:hint="eastAsia"/>
+          <w:sz w:val="18"/>
+        </w:rPr>
+        <w:t>（</w:t>
+      </w:r>
+      <w:r>
+        <w:rPr>
+          <w:rFonts w:ascii="微软雅黑" w:eastAsia="微软雅黑" w:hAnsi="微软雅黑"/>
+          <w:sz w:val="18"/>
+        </w:rPr>
+        <w:t>5</w:t>
+      </w:r>
+      <w:r>
+        <w:rPr>
+          <w:rFonts w:ascii="微软雅黑" w:eastAsia="微软雅黑" w:hAnsi="微软雅黑" w:hint="eastAsia"/>
+          <w:sz w:val="18"/>
+        </w:rPr>
+        <w:t>分</w:t>
+      </w:r>
+      <w:r>
+        <w:rPr>
+          <w:rFonts w:ascii="微软雅黑" w:eastAsia="微软雅黑" w:hAnsi="微软雅黑"/>
+          <w:sz w:val="18"/>
+        </w:rPr>
+        <w:t>）</w:t>
+      </w:r>
+    </w:p>
+    <w:p>
+      <w:pPr>
+        <w:pStyle w:val="a3"/>
+        <w:numPr>
+          <w:ilvl w:val="1"/>
+          <w:numId w:val="4"/>
+        </w:numPr>
+        <w:ind w:firstLineChars="0"/>
+        <w:jc w:val="left"/>
+        <w:rPr>
+          <w:rFonts w:ascii="微软雅黑" w:eastAsia="微软雅黑" w:hAnsi="微软雅黑"/>
+          <w:sz w:val="18"/>
+        </w:rPr>
+      </w:pPr>
+      <w:r>
+        <w:rPr>
+          <w:rFonts w:ascii="微软雅黑" w:eastAsia="微软雅黑" w:hAnsi="微软雅黑" w:hint="eastAsia"/>
+          <w:sz w:val="18"/>
+        </w:rPr>
+        <w:t>经常</w:t>
+      </w:r>
+      <w:r>
+        <w:rPr>
+          <w:rFonts w:ascii="微软雅黑" w:eastAsia="微软雅黑" w:hAnsi="微软雅黑"/>
+          <w:sz w:val="18"/>
+        </w:rPr>
+        <w:t>用极域机房控制软件</w:t>
+      </w:r>
+      <w:r>
+        <w:rPr>
+          <w:rFonts w:ascii="微软雅黑" w:eastAsia="微软雅黑" w:hAnsi="微软雅黑" w:hint="eastAsia"/>
+          <w:sz w:val="18"/>
+        </w:rPr>
+        <w:t>,查看</w:t>
+      </w:r>
+      <w:r>
+        <w:rPr>
+          <w:rFonts w:ascii="微软雅黑" w:eastAsia="微软雅黑" w:hAnsi="微软雅黑"/>
+          <w:sz w:val="18"/>
+        </w:rPr>
+        <w:t>全场</w:t>
+      </w:r>
+      <w:r>
+        <w:rPr>
+          <w:rFonts w:ascii="微软雅黑" w:eastAsia="微软雅黑" w:hAnsi="微软雅黑" w:hint="eastAsia"/>
+          <w:sz w:val="18"/>
+        </w:rPr>
+        <w:t>学员</w:t>
+      </w:r>
+      <w:r>
+        <w:rPr>
+          <w:rFonts w:ascii="微软雅黑" w:eastAsia="微软雅黑" w:hAnsi="微软雅黑"/>
+          <w:sz w:val="18"/>
+        </w:rPr>
+        <w:t>的屏幕</w:t>
+      </w:r>
+      <w:r>
+        <w:rPr>
+          <w:rFonts w:ascii="微软雅黑" w:eastAsia="微软雅黑" w:hAnsi="微软雅黑" w:hint="eastAsia"/>
+          <w:sz w:val="18"/>
+        </w:rPr>
+        <w:t>，偶尔给予指导 （</w:t>
+      </w:r>
+      <w:r>
+        <w:rPr>
+          <w:rFonts w:ascii="微软雅黑" w:eastAsia="微软雅黑" w:hAnsi="微软雅黑"/>
+          <w:sz w:val="18"/>
+        </w:rPr>
+        <w:t>4</w:t>
+      </w:r>
+      <w:r>
+        <w:rPr>
+          <w:rFonts w:ascii="微软雅黑" w:eastAsia="微软雅黑" w:hAnsi="微软雅黑" w:hint="eastAsia"/>
+          <w:sz w:val="18"/>
+        </w:rPr>
+        <w:t>分</w:t>
+      </w:r>
+      <w:r>
+        <w:rPr>
+          <w:rFonts w:ascii="微软雅黑" w:eastAsia="微软雅黑" w:hAnsi="微软雅黑"/>
+          <w:sz w:val="18"/>
+        </w:rPr>
+        <w:t>）</w:t>
+      </w:r>
+    </w:p>
+    <w:p>
+      <w:pPr>
+        <w:pStyle w:val="a3"/>
+        <w:numPr>
+          <w:ilvl w:val="1"/>
+          <w:numId w:val="4"/>
+        </w:numPr>
+        <w:ind w:firstLineChars="0"/>
+        <w:jc w:val="left"/>
+        <w:rPr>
+          <w:rFonts w:ascii="微软雅黑" w:eastAsia="微软雅黑" w:hAnsi="微软雅黑"/>
+          <w:sz w:val="18"/>
+        </w:rPr>
+      </w:pPr>
+      <w:bookmarkStart w:id="10" w:name="OLE_LINK10"/>
+      <w:bookmarkStart w:id="11" w:name="OLE_LINK11"/>
+      <w:r>
+        <w:rPr>
+          <w:rFonts w:ascii="微软雅黑" w:eastAsia="微软雅黑" w:hAnsi="微软雅黑" w:hint="eastAsia"/>
+          <w:sz w:val="18"/>
+        </w:rPr>
+        <w:t>很少用</w:t>
+      </w:r>
+      <w:r>
+        <w:rPr>
+          <w:rFonts w:ascii="微软雅黑" w:eastAsia="微软雅黑" w:hAnsi="微软雅黑"/>
+          <w:sz w:val="18"/>
+        </w:rPr>
+        <w:t>机房控制软件查看学员电脑</w:t>
+      </w:r>
+      <w:r>
+        <w:rPr>
+          <w:rFonts w:ascii="微软雅黑" w:eastAsia="微软雅黑" w:hAnsi="微软雅黑" w:hint="eastAsia"/>
+          <w:sz w:val="18"/>
+        </w:rPr>
+        <w:t>，</w:t>
+      </w:r>
+      <w:r>
+        <w:rPr>
+          <w:rFonts w:ascii="微软雅黑" w:eastAsia="微软雅黑" w:hAnsi="微软雅黑" w:hint="eastAsia"/>
+          <w:sz w:val="18"/>
+        </w:rPr>
+        <w:t>我们一般</w:t>
+      </w:r>
+      <w:r>
+        <w:rPr>
+          <w:rFonts w:ascii="微软雅黑" w:eastAsia="微软雅黑" w:hAnsi="微软雅黑" w:hint="eastAsia"/>
+          <w:sz w:val="18"/>
+        </w:rPr>
+        <w:t>也</w:t>
+      </w:r>
+      <w:r>
+        <w:rPr>
+          <w:rFonts w:ascii="微软雅黑" w:eastAsia="微软雅黑" w:hAnsi="微软雅黑" w:hint="eastAsia"/>
+          <w:sz w:val="18"/>
+        </w:rPr>
+        <w:t>不主动提问问题</w:t>
+      </w:r>
+      <w:r>
+        <w:rPr>
+          <w:rFonts w:ascii="微软雅黑" w:eastAsia="微软雅黑" w:hAnsi="微软雅黑" w:hint="eastAsia"/>
+          <w:sz w:val="18"/>
+        </w:rPr>
+        <w:t>（</w:t>
+      </w:r>
+      <w:r>
+        <w:rPr>
+          <w:rFonts w:ascii="微软雅黑" w:eastAsia="微软雅黑" w:hAnsi="微软雅黑"/>
+          <w:sz w:val="18"/>
+        </w:rPr>
+        <w:t>3</w:t>
+      </w:r>
+      <w:r>
+        <w:rPr>
+          <w:rFonts w:ascii="微软雅黑" w:eastAsia="微软雅黑" w:hAnsi="微软雅黑" w:hint="eastAsia"/>
+          <w:sz w:val="18"/>
+        </w:rPr>
+        <w:t>分</w:t>
+      </w:r>
+      <w:r>
+        <w:rPr>
+          <w:rFonts w:ascii="微软雅黑" w:eastAsia="微软雅黑" w:hAnsi="微软雅黑" w:hint="eastAsia"/>
+          <w:sz w:val="18"/>
+        </w:rPr>
+        <w:t>）</w:t>
+      </w:r>
+    </w:p>
+    <w:p>
+      <w:pPr>
+        <w:pStyle w:val="a3"/>
+        <w:numPr>
+          <w:ilvl w:val="1"/>
+          <w:numId w:val="4"/>
+        </w:numPr>
+        <w:ind w:firstLineChars="0"/>
+        <w:jc w:val="left"/>
+        <w:rPr>
+          <w:rFonts w:ascii="微软雅黑" w:eastAsia="微软雅黑" w:hAnsi="微软雅黑"/>
+          <w:sz w:val="18"/>
+        </w:rPr>
+      </w:pPr>
+      <w:r>
+        <w:rPr>
+          <w:rFonts w:ascii="微软雅黑" w:eastAsia="微软雅黑" w:hAnsi="微软雅黑" w:hint="eastAsia"/>
+          <w:sz w:val="18"/>
+        </w:rPr>
+        <w:t>很少用</w:t>
+      </w:r>
+      <w:r>
+        <w:rPr>
+          <w:rFonts w:ascii="微软雅黑" w:eastAsia="微软雅黑" w:hAnsi="微软雅黑"/>
+          <w:sz w:val="18"/>
+        </w:rPr>
+        <w:t>机房控制软件查看学员电脑</w:t>
+      </w:r>
+      <w:r>
+        <w:rPr>
+          <w:rFonts w:ascii="微软雅黑" w:eastAsia="微软雅黑" w:hAnsi="微软雅黑" w:hint="eastAsia"/>
+          <w:sz w:val="18"/>
+        </w:rPr>
+        <w:t>，很少主动</w:t>
+      </w:r>
+      <w:r>
+        <w:rPr>
+          <w:rFonts w:ascii="微软雅黑" w:eastAsia="微软雅黑" w:hAnsi="微软雅黑"/>
+          <w:sz w:val="18"/>
+        </w:rPr>
+        <w:t>指导学员</w:t>
+      </w:r>
+      <w:r>
+        <w:rPr>
+          <w:rFonts w:ascii="微软雅黑" w:eastAsia="微软雅黑" w:hAnsi="微软雅黑" w:hint="eastAsia"/>
+          <w:sz w:val="18"/>
+        </w:rPr>
+        <w:t>（</w:t>
+      </w:r>
+      <w:r>
+        <w:rPr>
+          <w:rFonts w:ascii="微软雅黑" w:eastAsia="微软雅黑" w:hAnsi="微软雅黑"/>
+          <w:sz w:val="18"/>
+        </w:rPr>
+        <w:t>2</w:t>
+      </w:r>
+      <w:r>
+        <w:rPr>
+          <w:rFonts w:ascii="微软雅黑" w:eastAsia="微软雅黑" w:hAnsi="微软雅黑" w:hint="eastAsia"/>
+          <w:sz w:val="18"/>
+        </w:rPr>
+        <w:t>分</w:t>
+      </w:r>
+      <w:r>
+        <w:rPr>
+          <w:rFonts w:ascii="微软雅黑" w:eastAsia="微软雅黑" w:hAnsi="微软雅黑" w:hint="eastAsia"/>
+          <w:sz w:val="18"/>
+        </w:rPr>
+        <w:t>）</w:t>
+      </w:r>
+    </w:p>
+    <w:bookmarkEnd w:id="10"/>
+    <w:bookmarkEnd w:id="11"/>
+    <w:p>
+      <w:pPr>
+        <w:pStyle w:val="a3"/>
+        <w:numPr>
+          <w:ilvl w:val="1"/>
+          <w:numId w:val="4"/>
+        </w:numPr>
+        <w:ind w:firstLineChars="0"/>
+        <w:jc w:val="left"/>
+        <w:rPr>
+          <w:rFonts w:ascii="微软雅黑" w:eastAsia="微软雅黑" w:hAnsi="微软雅黑"/>
+          <w:sz w:val="18"/>
+        </w:rPr>
+      </w:pPr>
+      <w:r>
+        <w:rPr>
+          <w:rFonts w:ascii="微软雅黑" w:eastAsia="微软雅黑" w:hAnsi="微软雅黑" w:hint="eastAsia"/>
+          <w:sz w:val="18"/>
+        </w:rPr>
+        <w:t>一般</w:t>
+      </w:r>
+      <w:r>
+        <w:rPr>
+          <w:rFonts w:ascii="微软雅黑" w:eastAsia="微软雅黑" w:hAnsi="微软雅黑"/>
+          <w:sz w:val="18"/>
+        </w:rPr>
+        <w:t>不用查看学员机器。</w:t>
+      </w:r>
+      <w:r>
+        <w:rPr>
+          <w:rFonts w:ascii="微软雅黑" w:eastAsia="微软雅黑" w:hAnsi="微软雅黑" w:hint="eastAsia"/>
+          <w:sz w:val="18"/>
+        </w:rPr>
+        <w:t>也</w:t>
+      </w:r>
+      <w:r>
+        <w:rPr>
+          <w:rFonts w:ascii="微软雅黑" w:eastAsia="微软雅黑" w:hAnsi="微软雅黑"/>
+          <w:sz w:val="18"/>
+        </w:rPr>
+        <w:t>不主动给予指导（</w:t>
       </w:r>
       <w:r>
         <w:rPr>
@@ -3535,7 +4258,562 @@
           <w:rFonts w:ascii="微软雅黑" w:eastAsia="微软雅黑" w:hAnsi="微软雅黑" w:hint="eastAsia"/>
           <w:sz w:val="18"/>
         </w:rPr>
-        <w:t>老师是否适当布置作业，认真批改作业？</w:t>
+        <w:t xml:space="preserve">上课老师是否关注你的上机进度，引导和解决问题？ </w:t>
+      </w:r>
+      <w:r>
+        <w:rPr>
+          <w:rFonts w:ascii="微软雅黑" w:eastAsia="微软雅黑" w:hAnsi="微软雅黑"/>
+          <w:sz w:val="18"/>
+        </w:rPr>
+        <w:t>(</w:t>
+      </w:r>
+      <w:r>
+        <w:rPr>
+          <w:rFonts w:ascii="微软雅黑" w:eastAsia="微软雅黑" w:hAnsi="微软雅黑"/>
+          <w:sz w:val="18"/>
+        </w:rPr>
+        <w:t>10</w:t>
+      </w:r>
+      <w:r>
+        <w:rPr>
+          <w:rFonts w:ascii="微软雅黑" w:eastAsia="微软雅黑" w:hAnsi="微软雅黑"/>
+          <w:sz w:val="18"/>
+        </w:rPr>
+        <w:t>)</w:t>
+      </w:r>
+    </w:p>
+    <w:p>
+      <w:pPr>
+        <w:pStyle w:val="a3"/>
+        <w:numPr>
+          <w:ilvl w:val="1"/>
+          <w:numId w:val="4"/>
+        </w:numPr>
+        <w:ind w:firstLineChars="0"/>
+        <w:jc w:val="left"/>
+        <w:rPr>
+          <w:rFonts w:ascii="微软雅黑" w:eastAsia="微软雅黑" w:hAnsi="微软雅黑"/>
+          <w:sz w:val="18"/>
+        </w:rPr>
+      </w:pPr>
+      <w:r>
+        <w:rPr>
+          <w:rFonts w:ascii="微软雅黑" w:eastAsia="微软雅黑" w:hAnsi="微软雅黑" w:hint="eastAsia"/>
+          <w:sz w:val="18"/>
+        </w:rPr>
+        <w:t>上课</w:t>
+      </w:r>
+      <w:r>
+        <w:rPr>
+          <w:rFonts w:ascii="微软雅黑" w:eastAsia="微软雅黑" w:hAnsi="微软雅黑"/>
+          <w:sz w:val="18"/>
+        </w:rPr>
+        <w:t>老师能及时关注</w:t>
+      </w:r>
+      <w:r>
+        <w:rPr>
+          <w:rFonts w:ascii="微软雅黑" w:eastAsia="微软雅黑" w:hAnsi="微软雅黑" w:hint="eastAsia"/>
+          <w:sz w:val="18"/>
+        </w:rPr>
+        <w:t>上机</w:t>
+      </w:r>
+      <w:r>
+        <w:rPr>
+          <w:rFonts w:ascii="微软雅黑" w:eastAsia="微软雅黑" w:hAnsi="微软雅黑"/>
+          <w:sz w:val="18"/>
+        </w:rPr>
+        <w:t>进度</w:t>
+      </w:r>
+      <w:r>
+        <w:rPr>
+          <w:rFonts w:ascii="微软雅黑" w:eastAsia="微软雅黑" w:hAnsi="微软雅黑" w:hint="eastAsia"/>
+          <w:sz w:val="18"/>
+        </w:rPr>
+        <w:t>，</w:t>
+      </w:r>
+      <w:r>
+        <w:rPr>
+          <w:rFonts w:ascii="微软雅黑" w:eastAsia="微软雅黑" w:hAnsi="微软雅黑"/>
+          <w:sz w:val="18"/>
+        </w:rPr>
+        <w:t>并且引导和解决</w:t>
+      </w:r>
+      <w:r>
+        <w:rPr>
+          <w:rFonts w:ascii="微软雅黑" w:eastAsia="微软雅黑" w:hAnsi="微软雅黑" w:hint="eastAsia"/>
+          <w:sz w:val="18"/>
+        </w:rPr>
+        <w:t>学员</w:t>
+      </w:r>
+      <w:r>
+        <w:rPr>
+          <w:rFonts w:ascii="微软雅黑" w:eastAsia="微软雅黑" w:hAnsi="微软雅黑"/>
+          <w:sz w:val="18"/>
+        </w:rPr>
+        <w:t>问题（</w:t>
+      </w:r>
+      <w:r>
+        <w:rPr>
+          <w:rFonts w:ascii="微软雅黑" w:eastAsia="微软雅黑" w:hAnsi="微软雅黑"/>
+          <w:sz w:val="18"/>
+        </w:rPr>
+        <w:t>10</w:t>
+      </w:r>
+      <w:r>
+        <w:rPr>
+          <w:rFonts w:ascii="微软雅黑" w:eastAsia="微软雅黑" w:hAnsi="微软雅黑" w:hint="eastAsia"/>
+          <w:sz w:val="18"/>
+        </w:rPr>
+        <w:t>分</w:t>
+      </w:r>
+      <w:r>
+        <w:rPr>
+          <w:rFonts w:ascii="微软雅黑" w:eastAsia="微软雅黑" w:hAnsi="微软雅黑"/>
+          <w:sz w:val="18"/>
+        </w:rPr>
+        <w:t>）</w:t>
+      </w:r>
+    </w:p>
+    <w:p>
+      <w:pPr>
+        <w:pStyle w:val="a3"/>
+        <w:numPr>
+          <w:ilvl w:val="1"/>
+          <w:numId w:val="4"/>
+        </w:numPr>
+        <w:ind w:firstLineChars="0"/>
+        <w:jc w:val="left"/>
+        <w:rPr>
+          <w:rFonts w:ascii="微软雅黑" w:eastAsia="微软雅黑" w:hAnsi="微软雅黑"/>
+          <w:sz w:val="18"/>
+        </w:rPr>
+      </w:pPr>
+      <w:r>
+        <w:rPr>
+          <w:rFonts w:ascii="微软雅黑" w:eastAsia="微软雅黑" w:hAnsi="微软雅黑" w:hint="eastAsia"/>
+          <w:sz w:val="18"/>
+        </w:rPr>
+        <w:t>上课</w:t>
+      </w:r>
+      <w:r>
+        <w:rPr>
+          <w:rFonts w:ascii="微软雅黑" w:eastAsia="微软雅黑" w:hAnsi="微软雅黑"/>
+          <w:sz w:val="18"/>
+        </w:rPr>
+        <w:t>老师能及时关注上</w:t>
+      </w:r>
+      <w:r>
+        <w:rPr>
+          <w:rFonts w:ascii="微软雅黑" w:eastAsia="微软雅黑" w:hAnsi="微软雅黑" w:hint="eastAsia"/>
+          <w:sz w:val="18"/>
+        </w:rPr>
+        <w:t>机</w:t>
+      </w:r>
+      <w:r>
+        <w:rPr>
+          <w:rFonts w:ascii="微软雅黑" w:eastAsia="微软雅黑" w:hAnsi="微软雅黑"/>
+          <w:sz w:val="18"/>
+        </w:rPr>
+        <w:t>进度，</w:t>
+      </w:r>
+      <w:r>
+        <w:rPr>
+          <w:rFonts w:ascii="微软雅黑" w:eastAsia="微软雅黑" w:hAnsi="微软雅黑" w:hint="eastAsia"/>
+          <w:sz w:val="18"/>
+        </w:rPr>
+        <w:t>但解决</w:t>
+      </w:r>
+      <w:r>
+        <w:rPr>
+          <w:rFonts w:ascii="微软雅黑" w:eastAsia="微软雅黑" w:hAnsi="微软雅黑"/>
+          <w:sz w:val="18"/>
+        </w:rPr>
+        <w:t>问题的能力</w:t>
+      </w:r>
+      <w:r>
+        <w:rPr>
+          <w:rFonts w:ascii="微软雅黑" w:eastAsia="微软雅黑" w:hAnsi="微软雅黑" w:hint="eastAsia"/>
+          <w:sz w:val="18"/>
+        </w:rPr>
+        <w:t>需要</w:t>
+      </w:r>
+      <w:r>
+        <w:rPr>
+          <w:rFonts w:ascii="微软雅黑" w:eastAsia="微软雅黑" w:hAnsi="微软雅黑"/>
+          <w:sz w:val="18"/>
+        </w:rPr>
+        <w:t>加强</w:t>
+      </w:r>
+      <w:r>
+        <w:rPr>
+          <w:rFonts w:ascii="微软雅黑" w:eastAsia="微软雅黑" w:hAnsi="微软雅黑" w:hint="eastAsia"/>
+          <w:sz w:val="18"/>
+        </w:rPr>
+        <w:t>（</w:t>
+      </w:r>
+      <w:r>
+        <w:rPr>
+          <w:rFonts w:ascii="微软雅黑" w:eastAsia="微软雅黑" w:hAnsi="微软雅黑"/>
+          <w:sz w:val="18"/>
+        </w:rPr>
+        <w:t>8</w:t>
+      </w:r>
+      <w:r>
+        <w:rPr>
+          <w:rFonts w:ascii="微软雅黑" w:eastAsia="微软雅黑" w:hAnsi="微软雅黑" w:hint="eastAsia"/>
+          <w:sz w:val="18"/>
+        </w:rPr>
+        <w:t>分</w:t>
+      </w:r>
+      <w:r>
+        <w:rPr>
+          <w:rFonts w:ascii="微软雅黑" w:eastAsia="微软雅黑" w:hAnsi="微软雅黑"/>
+          <w:sz w:val="18"/>
+        </w:rPr>
+        <w:t>）</w:t>
+      </w:r>
+    </w:p>
+    <w:p>
+      <w:pPr>
+        <w:pStyle w:val="a3"/>
+        <w:numPr>
+          <w:ilvl w:val="1"/>
+          <w:numId w:val="4"/>
+        </w:numPr>
+        <w:ind w:firstLineChars="0"/>
+        <w:jc w:val="left"/>
+        <w:rPr>
+          <w:rFonts w:ascii="微软雅黑" w:eastAsia="微软雅黑" w:hAnsi="微软雅黑"/>
+          <w:sz w:val="18"/>
+        </w:rPr>
+      </w:pPr>
+      <w:bookmarkStart w:id="12" w:name="OLE_LINK17"/>
+      <w:r>
+        <w:rPr>
+          <w:rFonts w:ascii="微软雅黑" w:eastAsia="微软雅黑" w:hAnsi="微软雅黑" w:hint="eastAsia"/>
+          <w:sz w:val="18"/>
+        </w:rPr>
+        <w:t>上课</w:t>
+      </w:r>
+      <w:r>
+        <w:rPr>
+          <w:rFonts w:ascii="微软雅黑" w:eastAsia="微软雅黑" w:hAnsi="微软雅黑"/>
+          <w:sz w:val="18"/>
+        </w:rPr>
+        <w:t>老师</w:t>
+      </w:r>
+      <w:r>
+        <w:rPr>
+          <w:rFonts w:ascii="微软雅黑" w:eastAsia="微软雅黑" w:hAnsi="微软雅黑" w:hint="eastAsia"/>
+          <w:sz w:val="18"/>
+        </w:rPr>
+        <w:t>不</w:t>
+      </w:r>
+      <w:r>
+        <w:rPr>
+          <w:rFonts w:ascii="微软雅黑" w:eastAsia="微软雅黑" w:hAnsi="微软雅黑"/>
+          <w:sz w:val="18"/>
+        </w:rPr>
+        <w:t>能及时关注上</w:t>
+      </w:r>
+      <w:r>
+        <w:rPr>
+          <w:rFonts w:ascii="微软雅黑" w:eastAsia="微软雅黑" w:hAnsi="微软雅黑" w:hint="eastAsia"/>
+          <w:sz w:val="18"/>
+        </w:rPr>
+        <w:t>机</w:t>
+      </w:r>
+      <w:r>
+        <w:rPr>
+          <w:rFonts w:ascii="微软雅黑" w:eastAsia="微软雅黑" w:hAnsi="微软雅黑"/>
+          <w:sz w:val="18"/>
+        </w:rPr>
+        <w:t>进度，</w:t>
+      </w:r>
+      <w:r>
+        <w:rPr>
+          <w:rFonts w:ascii="微软雅黑" w:eastAsia="微软雅黑" w:hAnsi="微软雅黑" w:hint="eastAsia"/>
+          <w:sz w:val="18"/>
+        </w:rPr>
+        <w:t>但可以解决</w:t>
+      </w:r>
+      <w:r>
+        <w:rPr>
+          <w:rFonts w:ascii="微软雅黑" w:eastAsia="微软雅黑" w:hAnsi="微软雅黑"/>
+          <w:sz w:val="18"/>
+        </w:rPr>
+        <w:t>问题</w:t>
+      </w:r>
+      <w:r>
+        <w:rPr>
+          <w:rFonts w:ascii="微软雅黑" w:eastAsia="微软雅黑" w:hAnsi="微软雅黑" w:hint="eastAsia"/>
+          <w:sz w:val="18"/>
+        </w:rPr>
+        <w:t>（</w:t>
+      </w:r>
+      <w:r>
+        <w:rPr>
+          <w:rFonts w:ascii="微软雅黑" w:eastAsia="微软雅黑" w:hAnsi="微软雅黑"/>
+          <w:sz w:val="18"/>
+        </w:rPr>
+        <w:t>6</w:t>
+      </w:r>
+      <w:r>
+        <w:rPr>
+          <w:rFonts w:ascii="微软雅黑" w:eastAsia="微软雅黑" w:hAnsi="微软雅黑" w:hint="eastAsia"/>
+          <w:sz w:val="18"/>
+        </w:rPr>
+        <w:t>分</w:t>
+      </w:r>
+      <w:r>
+        <w:rPr>
+          <w:rFonts w:ascii="微软雅黑" w:eastAsia="微软雅黑" w:hAnsi="微软雅黑"/>
+          <w:sz w:val="18"/>
+        </w:rPr>
+        <w:t>）</w:t>
+      </w:r>
+    </w:p>
+    <w:p>
+      <w:pPr>
+        <w:pStyle w:val="a3"/>
+        <w:numPr>
+          <w:ilvl w:val="1"/>
+          <w:numId w:val="4"/>
+        </w:numPr>
+        <w:ind w:firstLineChars="0"/>
+        <w:jc w:val="left"/>
+        <w:rPr>
+          <w:rFonts w:ascii="微软雅黑" w:eastAsia="微软雅黑" w:hAnsi="微软雅黑"/>
+          <w:sz w:val="18"/>
+        </w:rPr>
+      </w:pPr>
+      <w:r>
+        <w:rPr>
+          <w:rFonts w:ascii="微软雅黑" w:eastAsia="微软雅黑" w:hAnsi="微软雅黑" w:hint="eastAsia"/>
+          <w:sz w:val="18"/>
+        </w:rPr>
+        <w:t>我能够自己解决问题。不需要老师指导</w:t>
+      </w:r>
+      <w:r>
+        <w:rPr>
+          <w:rFonts w:ascii="微软雅黑" w:eastAsia="微软雅黑" w:hAnsi="微软雅黑" w:hint="eastAsia"/>
+          <w:sz w:val="18"/>
+        </w:rPr>
+        <w:t xml:space="preserve">           </w:t>
+      </w:r>
+      <w:r>
+        <w:rPr>
+          <w:rFonts w:ascii="微软雅黑" w:eastAsia="微软雅黑" w:hAnsi="微软雅黑" w:hint="eastAsia"/>
+          <w:sz w:val="18"/>
+        </w:rPr>
+        <w:t>（</w:t>
+      </w:r>
+      <w:r>
+        <w:rPr>
+          <w:rFonts w:ascii="微软雅黑" w:eastAsia="微软雅黑" w:hAnsi="微软雅黑"/>
+          <w:sz w:val="18"/>
+        </w:rPr>
+        <w:t>4</w:t>
+      </w:r>
+      <w:r>
+        <w:rPr>
+          <w:rFonts w:ascii="微软雅黑" w:eastAsia="微软雅黑" w:hAnsi="微软雅黑" w:hint="eastAsia"/>
+          <w:sz w:val="18"/>
+        </w:rPr>
+        <w:t>分</w:t>
+      </w:r>
+      <w:r>
+        <w:rPr>
+          <w:rFonts w:ascii="微软雅黑" w:eastAsia="微软雅黑" w:hAnsi="微软雅黑"/>
+          <w:sz w:val="18"/>
+        </w:rPr>
+        <w:t>）</w:t>
+      </w:r>
+    </w:p>
+    <w:bookmarkEnd w:id="12"/>
+    <w:p>
+      <w:pPr>
+        <w:pStyle w:val="a3"/>
+        <w:numPr>
+          <w:ilvl w:val="1"/>
+          <w:numId w:val="4"/>
+        </w:numPr>
+        <w:ind w:firstLineChars="0"/>
+        <w:jc w:val="left"/>
+        <w:rPr>
+          <w:rFonts w:ascii="微软雅黑" w:eastAsia="微软雅黑" w:hAnsi="微软雅黑"/>
+          <w:sz w:val="18"/>
+        </w:rPr>
+      </w:pPr>
+      <w:r>
+        <w:rPr>
+          <w:rFonts w:ascii="微软雅黑" w:eastAsia="微软雅黑" w:hAnsi="微软雅黑" w:hint="eastAsia"/>
+          <w:sz w:val="18"/>
+        </w:rPr>
+        <w:t>上课</w:t>
+      </w:r>
+      <w:r>
+        <w:rPr>
+          <w:rFonts w:ascii="微软雅黑" w:eastAsia="微软雅黑" w:hAnsi="微软雅黑"/>
+          <w:sz w:val="18"/>
+        </w:rPr>
+        <w:t>老师</w:t>
+      </w:r>
+      <w:r>
+        <w:rPr>
+          <w:rFonts w:ascii="微软雅黑" w:eastAsia="微软雅黑" w:hAnsi="微软雅黑" w:hint="eastAsia"/>
+          <w:sz w:val="18"/>
+        </w:rPr>
+        <w:t>不</w:t>
+      </w:r>
+      <w:r>
+        <w:rPr>
+          <w:rFonts w:ascii="微软雅黑" w:eastAsia="微软雅黑" w:hAnsi="微软雅黑"/>
+          <w:sz w:val="18"/>
+        </w:rPr>
+        <w:t>能及时关注上</w:t>
+      </w:r>
+      <w:r>
+        <w:rPr>
+          <w:rFonts w:ascii="微软雅黑" w:eastAsia="微软雅黑" w:hAnsi="微软雅黑" w:hint="eastAsia"/>
+          <w:sz w:val="18"/>
+        </w:rPr>
+        <w:t>机</w:t>
+      </w:r>
+      <w:r>
+        <w:rPr>
+          <w:rFonts w:ascii="微软雅黑" w:eastAsia="微软雅黑" w:hAnsi="微软雅黑"/>
+          <w:sz w:val="18"/>
+        </w:rPr>
+        <w:t>进度</w:t>
+      </w:r>
+      <w:r>
+        <w:rPr>
+          <w:rFonts w:ascii="微软雅黑" w:eastAsia="微软雅黑" w:hAnsi="微软雅黑" w:hint="eastAsia"/>
+          <w:sz w:val="18"/>
+        </w:rPr>
+        <w:t>，</w:t>
+      </w:r>
+      <w:r>
+        <w:rPr>
+          <w:rFonts w:ascii="微软雅黑" w:eastAsia="微软雅黑" w:hAnsi="微软雅黑"/>
+          <w:sz w:val="18"/>
+        </w:rPr>
+        <w:t xml:space="preserve">也不能解决学员问题 </w:t>
+      </w:r>
+      <w:r>
+        <w:rPr>
+          <w:rFonts w:ascii="微软雅黑" w:eastAsia="微软雅黑" w:hAnsi="微软雅黑" w:hint="eastAsia"/>
+          <w:sz w:val="18"/>
+        </w:rPr>
+        <w:t>（0分</w:t>
+      </w:r>
+      <w:r>
+        <w:rPr>
+          <w:rFonts w:ascii="微软雅黑" w:eastAsia="微软雅黑" w:hAnsi="微软雅黑"/>
+          <w:sz w:val="18"/>
+        </w:rPr>
+        <w:t xml:space="preserve">） </w:t>
+      </w:r>
+    </w:p>
+    <w:p>
+      <w:pPr>
+        <w:pStyle w:val="a3"/>
+        <w:numPr>
+          <w:ilvl w:val="0"/>
+          <w:numId w:val="4"/>
+        </w:numPr>
+        <w:ind w:firstLineChars="0"/>
+        <w:jc w:val="left"/>
+        <w:rPr>
+          <w:rFonts w:ascii="微软雅黑" w:eastAsia="微软雅黑" w:hAnsi="微软雅黑"/>
+          <w:sz w:val="18"/>
+        </w:rPr>
+      </w:pPr>
+      <w:r>
+        <w:rPr>
+          <w:rFonts w:ascii="微软雅黑" w:eastAsia="微软雅黑" w:hAnsi="微软雅黑" w:hint="eastAsia"/>
+          <w:sz w:val="18"/>
+        </w:rPr>
+        <w:t>你感觉老师是否对班级很有</w:t>
+      </w:r>
+      <w:r>
+        <w:rPr>
+          <w:rFonts w:ascii="微软雅黑" w:eastAsia="微软雅黑" w:hAnsi="微软雅黑" w:hint="eastAsia"/>
+          <w:sz w:val="18"/>
+        </w:rPr>
+        <w:t>耐心</w:t>
+      </w:r>
+      <w:r>
+        <w:rPr>
+          <w:rFonts w:ascii="微软雅黑" w:eastAsia="微软雅黑" w:hAnsi="微软雅黑"/>
+          <w:sz w:val="18"/>
+        </w:rPr>
+        <w:t>和</w:t>
+      </w:r>
+      <w:r>
+        <w:rPr>
+          <w:rFonts w:ascii="微软雅黑" w:eastAsia="微软雅黑" w:hAnsi="微软雅黑" w:hint="eastAsia"/>
+          <w:sz w:val="18"/>
+        </w:rPr>
+        <w:t>责任心</w:t>
+      </w:r>
+      <w:r>
+        <w:rPr>
+          <w:rFonts w:ascii="微软雅黑" w:eastAsia="微软雅黑" w:hAnsi="微软雅黑" w:hint="eastAsia"/>
+          <w:sz w:val="18"/>
+        </w:rPr>
+        <w:t xml:space="preserve">     </w:t>
+      </w:r>
+      <w:r>
+        <w:rPr>
+          <w:rFonts w:ascii="微软雅黑" w:eastAsia="微软雅黑" w:hAnsi="微软雅黑" w:hint="eastAsia"/>
+          <w:sz w:val="18"/>
+        </w:rPr>
+        <w:t>(</w:t>
+      </w:r>
+      <w:r>
+        <w:rPr>
+          <w:rFonts w:ascii="微软雅黑" w:eastAsia="微软雅黑" w:hAnsi="微软雅黑"/>
+          <w:sz w:val="18"/>
+        </w:rPr>
+        <w:t>10</w:t>
+      </w:r>
+      <w:r>
+        <w:rPr>
+          <w:rFonts w:ascii="微软雅黑" w:eastAsia="微软雅黑" w:hAnsi="微软雅黑" w:hint="eastAsia"/>
+          <w:sz w:val="18"/>
+        </w:rPr>
+        <w:t>)</w:t>
+      </w:r>
+    </w:p>
+    <w:p>
+      <w:pPr>
+        <w:pStyle w:val="a3"/>
+        <w:numPr>
+          <w:ilvl w:val="1"/>
+          <w:numId w:val="4"/>
+        </w:numPr>
+        <w:ind w:firstLineChars="0"/>
+        <w:jc w:val="left"/>
+        <w:rPr>
+          <w:rFonts w:ascii="微软雅黑" w:eastAsia="微软雅黑" w:hAnsi="微软雅黑"/>
+          <w:sz w:val="18"/>
+        </w:rPr>
+      </w:pPr>
+      <w:r>
+        <w:rPr>
+          <w:rFonts w:ascii="微软雅黑" w:eastAsia="微软雅黑" w:hAnsi="微软雅黑" w:hint="eastAsia"/>
+          <w:sz w:val="18"/>
+        </w:rPr>
+        <w:t>有</w:t>
+      </w:r>
+      <w:r>
+        <w:rPr>
+          <w:rFonts w:ascii="微软雅黑" w:eastAsia="微软雅黑" w:hAnsi="微软雅黑"/>
+          <w:sz w:val="18"/>
+        </w:rPr>
+        <w:t>耐心，有责任心</w:t>
       </w:r>
       <w:r>
         <w:rPr>
@@ -3544,6 +4822,41 @@
         </w:rPr>
         <w:t xml:space="preserve"> </w:t>
       </w:r>
+      <w:r>
+        <w:rPr>
+          <w:rFonts w:ascii="微软雅黑" w:eastAsia="微软雅黑" w:hAnsi="微软雅黑"/>
+          <w:sz w:val="18"/>
+        </w:rPr>
+        <w:t xml:space="preserve">           </w:t>
+      </w:r>
+      <w:r>
+        <w:rPr>
+          <w:rFonts w:ascii="微软雅黑" w:eastAsia="微软雅黑" w:hAnsi="微软雅黑" w:hint="eastAsia"/>
+          <w:sz w:val="18"/>
+        </w:rPr>
+        <w:t>（</w:t>
+      </w:r>
+      <w:r>
+        <w:rPr>
+          <w:rFonts w:ascii="微软雅黑" w:eastAsia="微软雅黑" w:hAnsi="微软雅黑"/>
+          <w:sz w:val="18"/>
+        </w:rPr>
+        <w:t>10</w:t>
+      </w:r>
+      <w:r>
+        <w:rPr>
+          <w:rFonts w:ascii="微软雅黑" w:eastAsia="微软雅黑" w:hAnsi="微软雅黑" w:hint="eastAsia"/>
+          <w:sz w:val="18"/>
+        </w:rPr>
+        <w:t>分</w:t>
+      </w:r>
+      <w:r>
+        <w:rPr>
+          <w:rFonts w:ascii="微软雅黑" w:eastAsia="微软雅黑" w:hAnsi="微软雅黑"/>
+          <w:sz w:val="18"/>
+        </w:rPr>
+        <w:t>）</w:t>
+      </w:r>
     </w:p>
     <w:p>
       <w:pPr>
@@ -3564,42 +4877,28 @@
           <w:rFonts w:ascii="微软雅黑" w:eastAsia="微软雅黑" w:hAnsi="微软雅黑" w:hint="eastAsia"/>
           <w:sz w:val="18"/>
         </w:rPr>
-        <w:t>适当</w:t>
-      </w:r>
-      <w:r>
-        <w:rPr>
-          <w:rFonts w:ascii="微软雅黑" w:eastAsia="微软雅黑" w:hAnsi="微软雅黑"/>
-          <w:sz w:val="18"/>
-        </w:rPr>
-        <w:t>布置</w:t>
-      </w:r>
-      <w:r>
-        <w:rPr>
-          <w:rFonts w:ascii="微软雅黑" w:eastAsia="微软雅黑" w:hAnsi="微软雅黑" w:hint="eastAsia"/>
-          <w:sz w:val="18"/>
-        </w:rPr>
-        <w:t>，</w:t>
-      </w:r>
-      <w:r>
-        <w:rPr>
-          <w:rFonts w:ascii="微软雅黑" w:eastAsia="微软雅黑" w:hAnsi="微软雅黑"/>
-          <w:sz w:val="18"/>
-        </w:rPr>
-        <w:t>并且</w:t>
-      </w:r>
-      <w:r>
-        <w:rPr>
-          <w:rFonts w:ascii="微软雅黑" w:eastAsia="微软雅黑" w:hAnsi="微软雅黑" w:hint="eastAsia"/>
-          <w:sz w:val="18"/>
-        </w:rPr>
-        <w:t>认真</w:t>
-      </w:r>
-      <w:r>
-        <w:rPr>
-          <w:rFonts w:ascii="微软雅黑" w:eastAsia="微软雅黑" w:hAnsi="微软雅黑"/>
-          <w:sz w:val="18"/>
-        </w:rPr>
-        <w:t>批改</w:t>
+        <w:t>有责任心</w:t>
+      </w:r>
+      <w:r>
+        <w:rPr>
+          <w:rFonts w:ascii="微软雅黑" w:eastAsia="微软雅黑" w:hAnsi="微软雅黑"/>
+          <w:sz w:val="18"/>
+        </w:rPr>
+        <w:t>，但需要加强耐心</w:t>
+      </w:r>
+      <w:r>
+        <w:rPr>
+          <w:rFonts w:ascii="微软雅黑" w:eastAsia="微软雅黑" w:hAnsi="微软雅黑" w:hint="eastAsia"/>
+          <w:sz w:val="18"/>
+        </w:rPr>
+        <w:t xml:space="preserve">  </w:t>
+      </w:r>
+      <w:r>
+        <w:rPr>
+          <w:rFonts w:ascii="微软雅黑" w:eastAsia="微软雅黑" w:hAnsi="微软雅黑"/>
+          <w:sz w:val="18"/>
+        </w:rPr>
+        <w:t xml:space="preserve">  </w:t>
       </w:r>
       <w:r>
         <w:rPr>
@@ -3613,7 +4912,7 @@
           <w:rFonts w:ascii="微软雅黑" w:eastAsia="微软雅黑" w:hAnsi="微软雅黑"/>
           <w:sz w:val="18"/>
         </w:rPr>
-        <w:t>3</w:t>
+        <w:t>8</w:t>
       </w:r>
       <w:r>
         <w:rPr>
@@ -3624,7 +4923,7 @@
       </w:r>
       <w:r>
         <w:rPr>
-          <w:rFonts w:ascii="微软雅黑" w:eastAsia="微软雅黑" w:hAnsi="微软雅黑" w:hint="eastAsia"/>
+          <w:rFonts w:ascii="微软雅黑" w:eastAsia="微软雅黑" w:hAnsi="微软雅黑"/>
           <w:sz w:val="18"/>
         </w:rPr>
         <w:t>）</w:t>
@@ -3644,26 +4943,55 @@
           <w:sz w:val="18"/>
         </w:rPr>
       </w:pPr>
-      <w:r>
-        <w:rPr>
-          <w:rFonts w:ascii="微软雅黑" w:eastAsia="微软雅黑" w:hAnsi="微软雅黑" w:hint="eastAsia"/>
-          <w:sz w:val="18"/>
-        </w:rPr>
-        <w:t>作业</w:t>
-      </w:r>
-      <w:r>
-        <w:rPr>
-          <w:rFonts w:ascii="微软雅黑" w:eastAsia="微软雅黑" w:hAnsi="微软雅黑"/>
-          <w:sz w:val="18"/>
-        </w:rPr>
-        <w:t>布置了，但没有批改</w:t>
-      </w:r>
-      <w:r>
-        <w:rPr>
-          <w:rFonts w:ascii="微软雅黑" w:eastAsia="微软雅黑" w:hAnsi="微软雅黑" w:hint="eastAsia"/>
-          <w:sz w:val="18"/>
-        </w:rPr>
-        <w:t xml:space="preserve">  （2分</w:t>
+      <w:bookmarkStart w:id="13" w:name="OLE_LINK12"/>
+      <w:r>
+        <w:rPr>
+          <w:rFonts w:ascii="微软雅黑" w:eastAsia="微软雅黑" w:hAnsi="微软雅黑" w:hint="eastAsia"/>
+          <w:sz w:val="18"/>
+        </w:rPr>
+        <w:t>有</w:t>
+      </w:r>
+      <w:r>
+        <w:rPr>
+          <w:rFonts w:ascii="微软雅黑" w:eastAsia="微软雅黑" w:hAnsi="微软雅黑"/>
+          <w:sz w:val="18"/>
+        </w:rPr>
+        <w:t>耐心，但缺乏责任心</w:t>
+      </w:r>
+      <w:r>
+        <w:rPr>
+          <w:rFonts w:ascii="微软雅黑" w:eastAsia="微软雅黑" w:hAnsi="微软雅黑" w:hint="eastAsia"/>
+          <w:sz w:val="18"/>
+        </w:rPr>
+        <w:t xml:space="preserve">  </w:t>
+      </w:r>
+      <w:r>
+        <w:rPr>
+          <w:rFonts w:ascii="微软雅黑" w:eastAsia="微软雅黑" w:hAnsi="微软雅黑"/>
+          <w:sz w:val="18"/>
+        </w:rPr>
+        <w:t xml:space="preserve">      </w:t>
+      </w:r>
+      <w:r>
+        <w:rPr>
+          <w:rFonts w:ascii="微软雅黑" w:eastAsia="微软雅黑" w:hAnsi="微软雅黑" w:hint="eastAsia"/>
+          <w:sz w:val="18"/>
+        </w:rPr>
+        <w:t>（</w:t>
+      </w:r>
+      <w:r>
+        <w:rPr>
+          <w:rFonts w:ascii="微软雅黑" w:eastAsia="微软雅黑" w:hAnsi="微软雅黑"/>
+          <w:sz w:val="18"/>
+        </w:rPr>
+        <w:t>6</w:t>
+      </w:r>
+      <w:r>
+        <w:rPr>
+          <w:rFonts w:ascii="微软雅黑" w:eastAsia="微软雅黑" w:hAnsi="微软雅黑" w:hint="eastAsia"/>
+          <w:sz w:val="18"/>
+        </w:rPr>
+        <w:t>分</w:t>
       </w:r>
       <w:r>
         <w:rPr>
@@ -3684,1292 +5012,6 @@
         <w:jc w:val="left"/>
         <w:rPr>
           <w:rFonts w:ascii="微软雅黑" w:eastAsia="微软雅黑" w:hAnsi="微软雅黑"/>
-          <w:sz w:val="18"/>
-        </w:rPr>
-      </w:pPr>
-      <w:r>
-        <w:rPr>
-          <w:rFonts w:ascii="微软雅黑" w:eastAsia="微软雅黑" w:hAnsi="微软雅黑" w:hint="eastAsia"/>
-          <w:sz w:val="18"/>
-        </w:rPr>
-        <w:t>没有</w:t>
-      </w:r>
-      <w:r>
-        <w:rPr>
-          <w:rFonts w:ascii="微软雅黑" w:eastAsia="微软雅黑" w:hAnsi="微软雅黑"/>
-          <w:sz w:val="18"/>
-        </w:rPr>
-        <w:t>布置过作业，</w:t>
-      </w:r>
-      <w:r>
-        <w:rPr>
-          <w:rFonts w:ascii="微软雅黑" w:eastAsia="微软雅黑" w:hAnsi="微软雅黑" w:hint="eastAsia"/>
-          <w:sz w:val="18"/>
-        </w:rPr>
-        <w:t>（0分</w:t>
-      </w:r>
-      <w:r>
-        <w:rPr>
-          <w:rFonts w:ascii="微软雅黑" w:eastAsia="微软雅黑" w:hAnsi="微软雅黑"/>
-          <w:sz w:val="18"/>
-        </w:rPr>
-        <w:t>）</w:t>
-      </w:r>
-    </w:p>
-    <w:p>
-      <w:pPr>
-        <w:pStyle w:val="a3"/>
-        <w:numPr>
-          <w:ilvl w:val="0"/>
-          <w:numId w:val="4"/>
-        </w:numPr>
-        <w:ind w:firstLineChars="0"/>
-        <w:jc w:val="left"/>
-        <w:rPr>
-          <w:rFonts w:ascii="微软雅黑" w:eastAsia="微软雅黑" w:hAnsi="微软雅黑"/>
-          <w:sz w:val="18"/>
-        </w:rPr>
-      </w:pPr>
-      <w:r>
-        <w:rPr>
-          <w:rFonts w:ascii="微软雅黑" w:eastAsia="微软雅黑" w:hAnsi="微软雅黑" w:hint="eastAsia"/>
-          <w:sz w:val="18"/>
-        </w:rPr>
-        <w:t>机房</w:t>
-      </w:r>
-      <w:r>
-        <w:rPr>
-          <w:rFonts w:ascii="微软雅黑" w:eastAsia="微软雅黑" w:hAnsi="微软雅黑"/>
-          <w:sz w:val="18"/>
-        </w:rPr>
-        <w:t>上</w:t>
-      </w:r>
-      <w:r>
-        <w:rPr>
-          <w:rFonts w:ascii="微软雅黑" w:eastAsia="微软雅黑" w:hAnsi="微软雅黑" w:hint="eastAsia"/>
-          <w:sz w:val="18"/>
-        </w:rPr>
-        <w:t>课老师是否做到通过机房</w:t>
-      </w:r>
-      <w:r>
-        <w:rPr>
-          <w:rFonts w:ascii="微软雅黑" w:eastAsia="微软雅黑" w:hAnsi="微软雅黑"/>
-          <w:sz w:val="18"/>
-        </w:rPr>
-        <w:t>控制软件查看</w:t>
-      </w:r>
-      <w:r>
-        <w:rPr>
-          <w:rFonts w:ascii="微软雅黑" w:eastAsia="微软雅黑" w:hAnsi="微软雅黑" w:hint="eastAsia"/>
-          <w:sz w:val="18"/>
-        </w:rPr>
-        <w:t>全场</w:t>
-      </w:r>
-      <w:r>
-        <w:rPr>
-          <w:rFonts w:ascii="微软雅黑" w:eastAsia="微软雅黑" w:hAnsi="微软雅黑" w:hint="eastAsia"/>
-          <w:sz w:val="18"/>
-        </w:rPr>
-        <w:t>机器</w:t>
-      </w:r>
-      <w:r>
-        <w:rPr>
-          <w:rFonts w:ascii="微软雅黑" w:eastAsia="微软雅黑" w:hAnsi="微软雅黑" w:hint="eastAsia"/>
-          <w:sz w:val="18"/>
-        </w:rPr>
-        <w:t xml:space="preserve">，并给予学员指导？ </w:t>
-      </w:r>
-      <w:r>
-        <w:rPr>
-          <w:rFonts w:ascii="微软雅黑" w:eastAsia="微软雅黑" w:hAnsi="微软雅黑"/>
-          <w:sz w:val="18"/>
-        </w:rPr>
-        <w:t>(</w:t>
-      </w:r>
-      <w:r>
-        <w:rPr>
-          <w:rFonts w:ascii="微软雅黑" w:eastAsia="微软雅黑" w:hAnsi="微软雅黑"/>
-          <w:sz w:val="18"/>
-        </w:rPr>
-        <w:t>5</w:t>
-      </w:r>
-      <w:r>
-        <w:rPr>
-          <w:rFonts w:ascii="微软雅黑" w:eastAsia="微软雅黑" w:hAnsi="微软雅黑"/>
-          <w:sz w:val="18"/>
-        </w:rPr>
-        <w:t>)</w:t>
-      </w:r>
-      <w:r>
-        <w:rPr>
-          <w:rFonts w:ascii="微软雅黑" w:eastAsia="微软雅黑" w:hAnsi="微软雅黑" w:hint="eastAsia"/>
-          <w:sz w:val="18"/>
-        </w:rPr>
-        <w:t xml:space="preserve"> </w:t>
-      </w:r>
-    </w:p>
-    <w:p>
-      <w:pPr>
-        <w:pStyle w:val="a3"/>
-        <w:numPr>
-          <w:ilvl w:val="1"/>
-          <w:numId w:val="4"/>
-        </w:numPr>
-        <w:ind w:firstLineChars="0"/>
-        <w:jc w:val="left"/>
-        <w:rPr>
-          <w:rFonts w:ascii="微软雅黑" w:eastAsia="微软雅黑" w:hAnsi="微软雅黑"/>
-          <w:sz w:val="18"/>
-        </w:rPr>
-      </w:pPr>
-      <w:r>
-        <w:rPr>
-          <w:rFonts w:ascii="微软雅黑" w:eastAsia="微软雅黑" w:hAnsi="微软雅黑" w:hint="eastAsia"/>
-          <w:sz w:val="18"/>
-        </w:rPr>
-        <w:t>经常</w:t>
-      </w:r>
-      <w:r>
-        <w:rPr>
-          <w:rFonts w:ascii="微软雅黑" w:eastAsia="微软雅黑" w:hAnsi="微软雅黑"/>
-          <w:sz w:val="18"/>
-        </w:rPr>
-        <w:t>用极域机房控制软件</w:t>
-      </w:r>
-      <w:r>
-        <w:rPr>
-          <w:rFonts w:ascii="微软雅黑" w:eastAsia="微软雅黑" w:hAnsi="微软雅黑" w:hint="eastAsia"/>
-          <w:sz w:val="18"/>
-        </w:rPr>
-        <w:t>,查看</w:t>
-      </w:r>
-      <w:r>
-        <w:rPr>
-          <w:rFonts w:ascii="微软雅黑" w:eastAsia="微软雅黑" w:hAnsi="微软雅黑"/>
-          <w:sz w:val="18"/>
-        </w:rPr>
-        <w:t>全场</w:t>
-      </w:r>
-      <w:r>
-        <w:rPr>
-          <w:rFonts w:ascii="微软雅黑" w:eastAsia="微软雅黑" w:hAnsi="微软雅黑" w:hint="eastAsia"/>
-          <w:sz w:val="18"/>
-        </w:rPr>
-        <w:t>学员</w:t>
-      </w:r>
-      <w:r>
-        <w:rPr>
-          <w:rFonts w:ascii="微软雅黑" w:eastAsia="微软雅黑" w:hAnsi="微软雅黑"/>
-          <w:sz w:val="18"/>
-        </w:rPr>
-        <w:t>的屏幕</w:t>
-      </w:r>
-      <w:r>
-        <w:rPr>
-          <w:rFonts w:ascii="微软雅黑" w:eastAsia="微软雅黑" w:hAnsi="微软雅黑" w:hint="eastAsia"/>
-          <w:sz w:val="18"/>
-        </w:rPr>
-        <w:t>，</w:t>
-      </w:r>
-      <w:r>
-        <w:rPr>
-          <w:rFonts w:ascii="微软雅黑" w:eastAsia="微软雅黑" w:hAnsi="微软雅黑"/>
-          <w:sz w:val="18"/>
-        </w:rPr>
-        <w:t>并及时给予指导</w:t>
-      </w:r>
-      <w:r>
-        <w:rPr>
-          <w:rFonts w:ascii="微软雅黑" w:eastAsia="微软雅黑" w:hAnsi="微软雅黑" w:hint="eastAsia"/>
-          <w:sz w:val="18"/>
-        </w:rPr>
-        <w:t>（</w:t>
-      </w:r>
-      <w:r>
-        <w:rPr>
-          <w:rFonts w:ascii="微软雅黑" w:eastAsia="微软雅黑" w:hAnsi="微软雅黑"/>
-          <w:sz w:val="18"/>
-        </w:rPr>
-        <w:t>5</w:t>
-      </w:r>
-      <w:r>
-        <w:rPr>
-          <w:rFonts w:ascii="微软雅黑" w:eastAsia="微软雅黑" w:hAnsi="微软雅黑" w:hint="eastAsia"/>
-          <w:sz w:val="18"/>
-        </w:rPr>
-        <w:t>分</w:t>
-      </w:r>
-      <w:r>
-        <w:rPr>
-          <w:rFonts w:ascii="微软雅黑" w:eastAsia="微软雅黑" w:hAnsi="微软雅黑"/>
-          <w:sz w:val="18"/>
-        </w:rPr>
-        <w:t>）</w:t>
-      </w:r>
-    </w:p>
-    <w:p>
-      <w:pPr>
-        <w:pStyle w:val="a3"/>
-        <w:numPr>
-          <w:ilvl w:val="1"/>
-          <w:numId w:val="4"/>
-        </w:numPr>
-        <w:ind w:firstLineChars="0"/>
-        <w:jc w:val="left"/>
-        <w:rPr>
-          <w:rFonts w:ascii="微软雅黑" w:eastAsia="微软雅黑" w:hAnsi="微软雅黑"/>
-          <w:sz w:val="18"/>
-        </w:rPr>
-      </w:pPr>
-      <w:r>
-        <w:rPr>
-          <w:rFonts w:ascii="微软雅黑" w:eastAsia="微软雅黑" w:hAnsi="微软雅黑" w:hint="eastAsia"/>
-          <w:sz w:val="18"/>
-        </w:rPr>
-        <w:t>经常</w:t>
-      </w:r>
-      <w:r>
-        <w:rPr>
-          <w:rFonts w:ascii="微软雅黑" w:eastAsia="微软雅黑" w:hAnsi="微软雅黑"/>
-          <w:sz w:val="18"/>
-        </w:rPr>
-        <w:t>用极域机房控制软件</w:t>
-      </w:r>
-      <w:r>
-        <w:rPr>
-          <w:rFonts w:ascii="微软雅黑" w:eastAsia="微软雅黑" w:hAnsi="微软雅黑" w:hint="eastAsia"/>
-          <w:sz w:val="18"/>
-        </w:rPr>
-        <w:t>,查看</w:t>
-      </w:r>
-      <w:r>
-        <w:rPr>
-          <w:rFonts w:ascii="微软雅黑" w:eastAsia="微软雅黑" w:hAnsi="微软雅黑"/>
-          <w:sz w:val="18"/>
-        </w:rPr>
-        <w:t>全场</w:t>
-      </w:r>
-      <w:r>
-        <w:rPr>
-          <w:rFonts w:ascii="微软雅黑" w:eastAsia="微软雅黑" w:hAnsi="微软雅黑" w:hint="eastAsia"/>
-          <w:sz w:val="18"/>
-        </w:rPr>
-        <w:t>学员</w:t>
-      </w:r>
-      <w:r>
-        <w:rPr>
-          <w:rFonts w:ascii="微软雅黑" w:eastAsia="微软雅黑" w:hAnsi="微软雅黑"/>
-          <w:sz w:val="18"/>
-        </w:rPr>
-        <w:t>的屏幕</w:t>
-      </w:r>
-      <w:r>
-        <w:rPr>
-          <w:rFonts w:ascii="微软雅黑" w:eastAsia="微软雅黑" w:hAnsi="微软雅黑" w:hint="eastAsia"/>
-          <w:sz w:val="18"/>
-        </w:rPr>
-        <w:t>，偶尔给予指导 （</w:t>
-      </w:r>
-      <w:r>
-        <w:rPr>
-          <w:rFonts w:ascii="微软雅黑" w:eastAsia="微软雅黑" w:hAnsi="微软雅黑"/>
-          <w:sz w:val="18"/>
-        </w:rPr>
-        <w:t>4</w:t>
-      </w:r>
-      <w:r>
-        <w:rPr>
-          <w:rFonts w:ascii="微软雅黑" w:eastAsia="微软雅黑" w:hAnsi="微软雅黑" w:hint="eastAsia"/>
-          <w:sz w:val="18"/>
-        </w:rPr>
-        <w:t>分</w:t>
-      </w:r>
-      <w:r>
-        <w:rPr>
-          <w:rFonts w:ascii="微软雅黑" w:eastAsia="微软雅黑" w:hAnsi="微软雅黑"/>
-          <w:sz w:val="18"/>
-        </w:rPr>
-        <w:t>）</w:t>
-      </w:r>
-    </w:p>
-    <w:p>
-      <w:pPr>
-        <w:pStyle w:val="a3"/>
-        <w:numPr>
-          <w:ilvl w:val="1"/>
-          <w:numId w:val="4"/>
-        </w:numPr>
-        <w:ind w:firstLineChars="0"/>
-        <w:jc w:val="left"/>
-        <w:rPr>
-          <w:rFonts w:ascii="微软雅黑" w:eastAsia="微软雅黑" w:hAnsi="微软雅黑"/>
-          <w:sz w:val="18"/>
-        </w:rPr>
-      </w:pPr>
-      <w:bookmarkStart w:id="9" w:name="OLE_LINK10"/>
-      <w:bookmarkStart w:id="10" w:name="OLE_LINK11"/>
-      <w:r>
-        <w:rPr>
-          <w:rFonts w:ascii="微软雅黑" w:eastAsia="微软雅黑" w:hAnsi="微软雅黑" w:hint="eastAsia"/>
-          <w:sz w:val="18"/>
-        </w:rPr>
-        <w:t>很少用</w:t>
-      </w:r>
-      <w:r>
-        <w:rPr>
-          <w:rFonts w:ascii="微软雅黑" w:eastAsia="微软雅黑" w:hAnsi="微软雅黑"/>
-          <w:sz w:val="18"/>
-        </w:rPr>
-        <w:t>机房控制软件查看学员电脑</w:t>
-      </w:r>
-      <w:r>
-        <w:rPr>
-          <w:rFonts w:ascii="微软雅黑" w:eastAsia="微软雅黑" w:hAnsi="微软雅黑" w:hint="eastAsia"/>
-          <w:sz w:val="18"/>
-        </w:rPr>
-        <w:t>，</w:t>
-      </w:r>
-      <w:r>
-        <w:rPr>
-          <w:rFonts w:ascii="微软雅黑" w:eastAsia="微软雅黑" w:hAnsi="微软雅黑" w:hint="eastAsia"/>
-          <w:sz w:val="18"/>
-        </w:rPr>
-        <w:t>我们一般</w:t>
-      </w:r>
-      <w:r>
-        <w:rPr>
-          <w:rFonts w:ascii="微软雅黑" w:eastAsia="微软雅黑" w:hAnsi="微软雅黑" w:hint="eastAsia"/>
-          <w:sz w:val="18"/>
-        </w:rPr>
-        <w:t>也</w:t>
-      </w:r>
-      <w:r>
-        <w:rPr>
-          <w:rFonts w:ascii="微软雅黑" w:eastAsia="微软雅黑" w:hAnsi="微软雅黑" w:hint="eastAsia"/>
-          <w:sz w:val="18"/>
-        </w:rPr>
-        <w:t>不主动提问问题</w:t>
-      </w:r>
-      <w:r>
-        <w:rPr>
-          <w:rFonts w:ascii="微软雅黑" w:eastAsia="微软雅黑" w:hAnsi="微软雅黑" w:hint="eastAsia"/>
-          <w:sz w:val="18"/>
-        </w:rPr>
-        <w:t>（</w:t>
-      </w:r>
-      <w:r>
-        <w:rPr>
-          <w:rFonts w:ascii="微软雅黑" w:eastAsia="微软雅黑" w:hAnsi="微软雅黑"/>
-          <w:sz w:val="18"/>
-        </w:rPr>
-        <w:t>3</w:t>
-      </w:r>
-      <w:r>
-        <w:rPr>
-          <w:rFonts w:ascii="微软雅黑" w:eastAsia="微软雅黑" w:hAnsi="微软雅黑" w:hint="eastAsia"/>
-          <w:sz w:val="18"/>
-        </w:rPr>
-        <w:t>分</w:t>
-      </w:r>
-      <w:r>
-        <w:rPr>
-          <w:rFonts w:ascii="微软雅黑" w:eastAsia="微软雅黑" w:hAnsi="微软雅黑" w:hint="eastAsia"/>
-          <w:sz w:val="18"/>
-        </w:rPr>
-        <w:t>）</w:t>
-      </w:r>
-    </w:p>
-    <w:p>
-      <w:pPr>
-        <w:pStyle w:val="a3"/>
-        <w:numPr>
-          <w:ilvl w:val="1"/>
-          <w:numId w:val="4"/>
-        </w:numPr>
-        <w:ind w:firstLineChars="0"/>
-        <w:jc w:val="left"/>
-        <w:rPr>
-          <w:rFonts w:ascii="微软雅黑" w:eastAsia="微软雅黑" w:hAnsi="微软雅黑" w:hint="eastAsia"/>
-          <w:sz w:val="18"/>
-        </w:rPr>
-      </w:pPr>
-      <w:r>
-        <w:rPr>
-          <w:rFonts w:ascii="微软雅黑" w:eastAsia="微软雅黑" w:hAnsi="微软雅黑" w:hint="eastAsia"/>
-          <w:sz w:val="18"/>
-        </w:rPr>
-        <w:t>很少用</w:t>
-      </w:r>
-      <w:r>
-        <w:rPr>
-          <w:rFonts w:ascii="微软雅黑" w:eastAsia="微软雅黑" w:hAnsi="微软雅黑"/>
-          <w:sz w:val="18"/>
-        </w:rPr>
-        <w:t>机房控制软件查看学员电脑</w:t>
-      </w:r>
-      <w:r>
-        <w:rPr>
-          <w:rFonts w:ascii="微软雅黑" w:eastAsia="微软雅黑" w:hAnsi="微软雅黑" w:hint="eastAsia"/>
-          <w:sz w:val="18"/>
-        </w:rPr>
-        <w:t>，很少主动</w:t>
-      </w:r>
-      <w:r>
-        <w:rPr>
-          <w:rFonts w:ascii="微软雅黑" w:eastAsia="微软雅黑" w:hAnsi="微软雅黑"/>
-          <w:sz w:val="18"/>
-        </w:rPr>
-        <w:t>指导学员</w:t>
-      </w:r>
-      <w:r>
-        <w:rPr>
-          <w:rFonts w:ascii="微软雅黑" w:eastAsia="微软雅黑" w:hAnsi="微软雅黑" w:hint="eastAsia"/>
-          <w:sz w:val="18"/>
-        </w:rPr>
-        <w:t>（</w:t>
-      </w:r>
-      <w:r>
-        <w:rPr>
-          <w:rFonts w:ascii="微软雅黑" w:eastAsia="微软雅黑" w:hAnsi="微软雅黑"/>
-          <w:sz w:val="18"/>
-        </w:rPr>
-        <w:t>2</w:t>
-      </w:r>
-      <w:r>
-        <w:rPr>
-          <w:rFonts w:ascii="微软雅黑" w:eastAsia="微软雅黑" w:hAnsi="微软雅黑" w:hint="eastAsia"/>
-          <w:sz w:val="18"/>
-        </w:rPr>
-        <w:t>分</w:t>
-      </w:r>
-      <w:r>
-        <w:rPr>
-          <w:rFonts w:ascii="微软雅黑" w:eastAsia="微软雅黑" w:hAnsi="微软雅黑" w:hint="eastAsia"/>
-          <w:sz w:val="18"/>
-        </w:rPr>
-        <w:t>）</w:t>
-      </w:r>
-      <w:bookmarkStart w:id="11" w:name="_GoBack"/>
-      <w:bookmarkEnd w:id="11"/>
-    </w:p>
-    <w:bookmarkEnd w:id="9"/>
-    <w:bookmarkEnd w:id="10"/>
-    <w:p>
-      <w:pPr>
-        <w:pStyle w:val="a3"/>
-        <w:numPr>
-          <w:ilvl w:val="1"/>
-          <w:numId w:val="4"/>
-        </w:numPr>
-        <w:ind w:firstLineChars="0"/>
-        <w:jc w:val="left"/>
-        <w:rPr>
-          <w:rFonts w:ascii="微软雅黑" w:eastAsia="微软雅黑" w:hAnsi="微软雅黑"/>
-          <w:sz w:val="18"/>
-        </w:rPr>
-      </w:pPr>
-      <w:r>
-        <w:rPr>
-          <w:rFonts w:ascii="微软雅黑" w:eastAsia="微软雅黑" w:hAnsi="微软雅黑" w:hint="eastAsia"/>
-          <w:sz w:val="18"/>
-        </w:rPr>
-        <w:t>一般</w:t>
-      </w:r>
-      <w:r>
-        <w:rPr>
-          <w:rFonts w:ascii="微软雅黑" w:eastAsia="微软雅黑" w:hAnsi="微软雅黑"/>
-          <w:sz w:val="18"/>
-        </w:rPr>
-        <w:t>不用查看学员机器。</w:t>
-      </w:r>
-      <w:r>
-        <w:rPr>
-          <w:rFonts w:ascii="微软雅黑" w:eastAsia="微软雅黑" w:hAnsi="微软雅黑" w:hint="eastAsia"/>
-          <w:sz w:val="18"/>
-        </w:rPr>
-        <w:t>也</w:t>
-      </w:r>
-      <w:r>
-        <w:rPr>
-          <w:rFonts w:ascii="微软雅黑" w:eastAsia="微软雅黑" w:hAnsi="微软雅黑"/>
-          <w:sz w:val="18"/>
-        </w:rPr>
-        <w:t>不主动给予指导（</w:t>
-      </w:r>
-      <w:r>
-        <w:rPr>
-          <w:rFonts w:ascii="微软雅黑" w:eastAsia="微软雅黑" w:hAnsi="微软雅黑" w:hint="eastAsia"/>
-          <w:sz w:val="18"/>
-        </w:rPr>
-        <w:t>0分</w:t>
-      </w:r>
-      <w:r>
-        <w:rPr>
-          <w:rFonts w:ascii="微软雅黑" w:eastAsia="微软雅黑" w:hAnsi="微软雅黑"/>
-          <w:sz w:val="18"/>
-        </w:rPr>
-        <w:t>）</w:t>
-      </w:r>
-    </w:p>
-    <w:p>
-      <w:pPr>
-        <w:pStyle w:val="a3"/>
-        <w:numPr>
-          <w:ilvl w:val="0"/>
-          <w:numId w:val="4"/>
-        </w:numPr>
-        <w:ind w:firstLineChars="0"/>
-        <w:jc w:val="left"/>
-        <w:rPr>
-          <w:rFonts w:ascii="微软雅黑" w:eastAsia="微软雅黑" w:hAnsi="微软雅黑"/>
-          <w:sz w:val="18"/>
-        </w:rPr>
-      </w:pPr>
-      <w:r>
-        <w:rPr>
-          <w:rFonts w:ascii="微软雅黑" w:eastAsia="微软雅黑" w:hAnsi="微软雅黑" w:hint="eastAsia"/>
-          <w:sz w:val="18"/>
-        </w:rPr>
-        <w:t xml:space="preserve">上课老师是否关注你的上机进度，引导和解决问题？ </w:t>
-      </w:r>
-      <w:r>
-        <w:rPr>
-          <w:rFonts w:ascii="微软雅黑" w:eastAsia="微软雅黑" w:hAnsi="微软雅黑"/>
-          <w:sz w:val="18"/>
-        </w:rPr>
-        <w:t>()</w:t>
-      </w:r>
-    </w:p>
-    <w:p>
-      <w:pPr>
-        <w:pStyle w:val="a3"/>
-        <w:numPr>
-          <w:ilvl w:val="1"/>
-          <w:numId w:val="4"/>
-        </w:numPr>
-        <w:ind w:firstLineChars="0"/>
-        <w:jc w:val="left"/>
-        <w:rPr>
-          <w:rFonts w:ascii="微软雅黑" w:eastAsia="微软雅黑" w:hAnsi="微软雅黑"/>
-          <w:sz w:val="18"/>
-        </w:rPr>
-      </w:pPr>
-      <w:r>
-        <w:rPr>
-          <w:rFonts w:ascii="微软雅黑" w:eastAsia="微软雅黑" w:hAnsi="微软雅黑" w:hint="eastAsia"/>
-          <w:sz w:val="18"/>
-        </w:rPr>
-        <w:t>上课</w:t>
-      </w:r>
-      <w:r>
-        <w:rPr>
-          <w:rFonts w:ascii="微软雅黑" w:eastAsia="微软雅黑" w:hAnsi="微软雅黑"/>
-          <w:sz w:val="18"/>
-        </w:rPr>
-        <w:t>老师能及时关注</w:t>
-      </w:r>
-      <w:r>
-        <w:rPr>
-          <w:rFonts w:ascii="微软雅黑" w:eastAsia="微软雅黑" w:hAnsi="微软雅黑" w:hint="eastAsia"/>
-          <w:sz w:val="18"/>
-        </w:rPr>
-        <w:t>上机</w:t>
-      </w:r>
-      <w:r>
-        <w:rPr>
-          <w:rFonts w:ascii="微软雅黑" w:eastAsia="微软雅黑" w:hAnsi="微软雅黑"/>
-          <w:sz w:val="18"/>
-        </w:rPr>
-        <w:t>进度</w:t>
-      </w:r>
-      <w:r>
-        <w:rPr>
-          <w:rFonts w:ascii="微软雅黑" w:eastAsia="微软雅黑" w:hAnsi="微软雅黑" w:hint="eastAsia"/>
-          <w:sz w:val="18"/>
-        </w:rPr>
-        <w:t>，</w:t>
-      </w:r>
-      <w:r>
-        <w:rPr>
-          <w:rFonts w:ascii="微软雅黑" w:eastAsia="微软雅黑" w:hAnsi="微软雅黑"/>
-          <w:sz w:val="18"/>
-        </w:rPr>
-        <w:t>并且引导和解决</w:t>
-      </w:r>
-      <w:r>
-        <w:rPr>
-          <w:rFonts w:ascii="微软雅黑" w:eastAsia="微软雅黑" w:hAnsi="微软雅黑" w:hint="eastAsia"/>
-          <w:sz w:val="18"/>
-        </w:rPr>
-        <w:t>学员</w:t>
-      </w:r>
-      <w:r>
-        <w:rPr>
-          <w:rFonts w:ascii="微软雅黑" w:eastAsia="微软雅黑" w:hAnsi="微软雅黑"/>
-          <w:sz w:val="18"/>
-        </w:rPr>
-        <w:t>问题（</w:t>
-      </w:r>
-      <w:r>
-        <w:rPr>
-          <w:rFonts w:ascii="微软雅黑" w:eastAsia="微软雅黑" w:hAnsi="微软雅黑"/>
-          <w:sz w:val="18"/>
-        </w:rPr>
-        <w:t>10</w:t>
-      </w:r>
-      <w:r>
-        <w:rPr>
-          <w:rFonts w:ascii="微软雅黑" w:eastAsia="微软雅黑" w:hAnsi="微软雅黑" w:hint="eastAsia"/>
-          <w:sz w:val="18"/>
-        </w:rPr>
-        <w:t>分</w:t>
-      </w:r>
-      <w:r>
-        <w:rPr>
-          <w:rFonts w:ascii="微软雅黑" w:eastAsia="微软雅黑" w:hAnsi="微软雅黑"/>
-          <w:sz w:val="18"/>
-        </w:rPr>
-        <w:t>）</w:t>
-      </w:r>
-    </w:p>
-    <w:p>
-      <w:pPr>
-        <w:pStyle w:val="a3"/>
-        <w:numPr>
-          <w:ilvl w:val="1"/>
-          <w:numId w:val="4"/>
-        </w:numPr>
-        <w:ind w:firstLineChars="0"/>
-        <w:jc w:val="left"/>
-        <w:rPr>
-          <w:rFonts w:ascii="微软雅黑" w:eastAsia="微软雅黑" w:hAnsi="微软雅黑"/>
-          <w:sz w:val="18"/>
-        </w:rPr>
-      </w:pPr>
-      <w:r>
-        <w:rPr>
-          <w:rFonts w:ascii="微软雅黑" w:eastAsia="微软雅黑" w:hAnsi="微软雅黑" w:hint="eastAsia"/>
-          <w:sz w:val="18"/>
-        </w:rPr>
-        <w:t>上课</w:t>
-      </w:r>
-      <w:r>
-        <w:rPr>
-          <w:rFonts w:ascii="微软雅黑" w:eastAsia="微软雅黑" w:hAnsi="微软雅黑"/>
-          <w:sz w:val="18"/>
-        </w:rPr>
-        <w:t>老师能及时关注上</w:t>
-      </w:r>
-      <w:r>
-        <w:rPr>
-          <w:rFonts w:ascii="微软雅黑" w:eastAsia="微软雅黑" w:hAnsi="微软雅黑" w:hint="eastAsia"/>
-          <w:sz w:val="18"/>
-        </w:rPr>
-        <w:t>机</w:t>
-      </w:r>
-      <w:r>
-        <w:rPr>
-          <w:rFonts w:ascii="微软雅黑" w:eastAsia="微软雅黑" w:hAnsi="微软雅黑"/>
-          <w:sz w:val="18"/>
-        </w:rPr>
-        <w:t>进度，</w:t>
-      </w:r>
-      <w:r>
-        <w:rPr>
-          <w:rFonts w:ascii="微软雅黑" w:eastAsia="微软雅黑" w:hAnsi="微软雅黑" w:hint="eastAsia"/>
-          <w:sz w:val="18"/>
-        </w:rPr>
-        <w:t>但解决</w:t>
-      </w:r>
-      <w:r>
-        <w:rPr>
-          <w:rFonts w:ascii="微软雅黑" w:eastAsia="微软雅黑" w:hAnsi="微软雅黑"/>
-          <w:sz w:val="18"/>
-        </w:rPr>
-        <w:t>问题的能力</w:t>
-      </w:r>
-      <w:r>
-        <w:rPr>
-          <w:rFonts w:ascii="微软雅黑" w:eastAsia="微软雅黑" w:hAnsi="微软雅黑" w:hint="eastAsia"/>
-          <w:sz w:val="18"/>
-        </w:rPr>
-        <w:t>需要</w:t>
-      </w:r>
-      <w:r>
-        <w:rPr>
-          <w:rFonts w:ascii="微软雅黑" w:eastAsia="微软雅黑" w:hAnsi="微软雅黑"/>
-          <w:sz w:val="18"/>
-        </w:rPr>
-        <w:t>加强</w:t>
-      </w:r>
-      <w:r>
-        <w:rPr>
-          <w:rFonts w:ascii="微软雅黑" w:eastAsia="微软雅黑" w:hAnsi="微软雅黑" w:hint="eastAsia"/>
-          <w:sz w:val="18"/>
-        </w:rPr>
-        <w:t>（</w:t>
-      </w:r>
-      <w:r>
-        <w:rPr>
-          <w:rFonts w:ascii="微软雅黑" w:eastAsia="微软雅黑" w:hAnsi="微软雅黑"/>
-          <w:sz w:val="18"/>
-        </w:rPr>
-        <w:t>8</w:t>
-      </w:r>
-      <w:r>
-        <w:rPr>
-          <w:rFonts w:ascii="微软雅黑" w:eastAsia="微软雅黑" w:hAnsi="微软雅黑" w:hint="eastAsia"/>
-          <w:sz w:val="18"/>
-        </w:rPr>
-        <w:t>分</w:t>
-      </w:r>
-      <w:r>
-        <w:rPr>
-          <w:rFonts w:ascii="微软雅黑" w:eastAsia="微软雅黑" w:hAnsi="微软雅黑"/>
-          <w:sz w:val="18"/>
-        </w:rPr>
-        <w:t>）</w:t>
-      </w:r>
-    </w:p>
-    <w:p>
-      <w:pPr>
-        <w:pStyle w:val="a3"/>
-        <w:numPr>
-          <w:ilvl w:val="1"/>
-          <w:numId w:val="4"/>
-        </w:numPr>
-        <w:ind w:firstLineChars="0"/>
-        <w:jc w:val="left"/>
-        <w:rPr>
-          <w:rFonts w:ascii="微软雅黑" w:eastAsia="微软雅黑" w:hAnsi="微软雅黑"/>
-          <w:sz w:val="18"/>
-        </w:rPr>
-      </w:pPr>
-      <w:bookmarkStart w:id="12" w:name="OLE_LINK17"/>
-      <w:r>
-        <w:rPr>
-          <w:rFonts w:ascii="微软雅黑" w:eastAsia="微软雅黑" w:hAnsi="微软雅黑" w:hint="eastAsia"/>
-          <w:sz w:val="18"/>
-        </w:rPr>
-        <w:t>上课</w:t>
-      </w:r>
-      <w:r>
-        <w:rPr>
-          <w:rFonts w:ascii="微软雅黑" w:eastAsia="微软雅黑" w:hAnsi="微软雅黑"/>
-          <w:sz w:val="18"/>
-        </w:rPr>
-        <w:t>老师</w:t>
-      </w:r>
-      <w:r>
-        <w:rPr>
-          <w:rFonts w:ascii="微软雅黑" w:eastAsia="微软雅黑" w:hAnsi="微软雅黑" w:hint="eastAsia"/>
-          <w:sz w:val="18"/>
-        </w:rPr>
-        <w:t>不</w:t>
-      </w:r>
-      <w:r>
-        <w:rPr>
-          <w:rFonts w:ascii="微软雅黑" w:eastAsia="微软雅黑" w:hAnsi="微软雅黑"/>
-          <w:sz w:val="18"/>
-        </w:rPr>
-        <w:t>能及时关注上</w:t>
-      </w:r>
-      <w:r>
-        <w:rPr>
-          <w:rFonts w:ascii="微软雅黑" w:eastAsia="微软雅黑" w:hAnsi="微软雅黑" w:hint="eastAsia"/>
-          <w:sz w:val="18"/>
-        </w:rPr>
-        <w:t>机</w:t>
-      </w:r>
-      <w:r>
-        <w:rPr>
-          <w:rFonts w:ascii="微软雅黑" w:eastAsia="微软雅黑" w:hAnsi="微软雅黑"/>
-          <w:sz w:val="18"/>
-        </w:rPr>
-        <w:t>进度，</w:t>
-      </w:r>
-      <w:r>
-        <w:rPr>
-          <w:rFonts w:ascii="微软雅黑" w:eastAsia="微软雅黑" w:hAnsi="微软雅黑" w:hint="eastAsia"/>
-          <w:sz w:val="18"/>
-        </w:rPr>
-        <w:t>但可以解决</w:t>
-      </w:r>
-      <w:r>
-        <w:rPr>
-          <w:rFonts w:ascii="微软雅黑" w:eastAsia="微软雅黑" w:hAnsi="微软雅黑"/>
-          <w:sz w:val="18"/>
-        </w:rPr>
-        <w:t>问题</w:t>
-      </w:r>
-      <w:r>
-        <w:rPr>
-          <w:rFonts w:ascii="微软雅黑" w:eastAsia="微软雅黑" w:hAnsi="微软雅黑" w:hint="eastAsia"/>
-          <w:sz w:val="18"/>
-        </w:rPr>
-        <w:t>（</w:t>
-      </w:r>
-      <w:r>
-        <w:rPr>
-          <w:rFonts w:ascii="微软雅黑" w:eastAsia="微软雅黑" w:hAnsi="微软雅黑"/>
-          <w:sz w:val="18"/>
-        </w:rPr>
-        <w:t>6</w:t>
-      </w:r>
-      <w:r>
-        <w:rPr>
-          <w:rFonts w:ascii="微软雅黑" w:eastAsia="微软雅黑" w:hAnsi="微软雅黑" w:hint="eastAsia"/>
-          <w:sz w:val="18"/>
-        </w:rPr>
-        <w:t>分</w:t>
-      </w:r>
-      <w:r>
-        <w:rPr>
-          <w:rFonts w:ascii="微软雅黑" w:eastAsia="微软雅黑" w:hAnsi="微软雅黑"/>
-          <w:sz w:val="18"/>
-        </w:rPr>
-        <w:t>）</w:t>
-      </w:r>
-    </w:p>
-    <w:p>
-      <w:pPr>
-        <w:pStyle w:val="a3"/>
-        <w:numPr>
-          <w:ilvl w:val="1"/>
-          <w:numId w:val="4"/>
-        </w:numPr>
-        <w:ind w:firstLineChars="0"/>
-        <w:jc w:val="left"/>
-        <w:rPr>
-          <w:rFonts w:ascii="微软雅黑" w:eastAsia="微软雅黑" w:hAnsi="微软雅黑" w:hint="eastAsia"/>
-          <w:sz w:val="18"/>
-        </w:rPr>
-      </w:pPr>
-      <w:r>
-        <w:rPr>
-          <w:rFonts w:ascii="微软雅黑" w:eastAsia="微软雅黑" w:hAnsi="微软雅黑" w:hint="eastAsia"/>
-          <w:sz w:val="18"/>
-        </w:rPr>
-        <w:t>我能够自己解决问题。不需要老师指导</w:t>
-      </w:r>
-      <w:r>
-        <w:rPr>
-          <w:rFonts w:ascii="微软雅黑" w:eastAsia="微软雅黑" w:hAnsi="微软雅黑" w:hint="eastAsia"/>
-          <w:sz w:val="18"/>
-        </w:rPr>
-        <w:t xml:space="preserve">           </w:t>
-      </w:r>
-      <w:r>
-        <w:rPr>
-          <w:rFonts w:ascii="微软雅黑" w:eastAsia="微软雅黑" w:hAnsi="微软雅黑" w:hint="eastAsia"/>
-          <w:sz w:val="18"/>
-        </w:rPr>
-        <w:t>（</w:t>
-      </w:r>
-      <w:r>
-        <w:rPr>
-          <w:rFonts w:ascii="微软雅黑" w:eastAsia="微软雅黑" w:hAnsi="微软雅黑"/>
-          <w:sz w:val="18"/>
-        </w:rPr>
-        <w:t>4</w:t>
-      </w:r>
-      <w:r>
-        <w:rPr>
-          <w:rFonts w:ascii="微软雅黑" w:eastAsia="微软雅黑" w:hAnsi="微软雅黑" w:hint="eastAsia"/>
-          <w:sz w:val="18"/>
-        </w:rPr>
-        <w:t>分</w:t>
-      </w:r>
-      <w:r>
-        <w:rPr>
-          <w:rFonts w:ascii="微软雅黑" w:eastAsia="微软雅黑" w:hAnsi="微软雅黑"/>
-          <w:sz w:val="18"/>
-        </w:rPr>
-        <w:t>）</w:t>
-      </w:r>
-    </w:p>
-    <w:bookmarkEnd w:id="12"/>
-    <w:p>
-      <w:pPr>
-        <w:pStyle w:val="a3"/>
-        <w:numPr>
-          <w:ilvl w:val="1"/>
-          <w:numId w:val="4"/>
-        </w:numPr>
-        <w:ind w:firstLineChars="0"/>
-        <w:jc w:val="left"/>
-        <w:rPr>
-          <w:rFonts w:ascii="微软雅黑" w:eastAsia="微软雅黑" w:hAnsi="微软雅黑"/>
-          <w:sz w:val="18"/>
-        </w:rPr>
-      </w:pPr>
-      <w:r>
-        <w:rPr>
-          <w:rFonts w:ascii="微软雅黑" w:eastAsia="微软雅黑" w:hAnsi="微软雅黑" w:hint="eastAsia"/>
-          <w:sz w:val="18"/>
-        </w:rPr>
-        <w:t>上课</w:t>
-      </w:r>
-      <w:r>
-        <w:rPr>
-          <w:rFonts w:ascii="微软雅黑" w:eastAsia="微软雅黑" w:hAnsi="微软雅黑"/>
-          <w:sz w:val="18"/>
-        </w:rPr>
-        <w:t>老师</w:t>
-      </w:r>
-      <w:r>
-        <w:rPr>
-          <w:rFonts w:ascii="微软雅黑" w:eastAsia="微软雅黑" w:hAnsi="微软雅黑" w:hint="eastAsia"/>
-          <w:sz w:val="18"/>
-        </w:rPr>
-        <w:t>不</w:t>
-      </w:r>
-      <w:r>
-        <w:rPr>
-          <w:rFonts w:ascii="微软雅黑" w:eastAsia="微软雅黑" w:hAnsi="微软雅黑"/>
-          <w:sz w:val="18"/>
-        </w:rPr>
-        <w:t>能及时关注上</w:t>
-      </w:r>
-      <w:r>
-        <w:rPr>
-          <w:rFonts w:ascii="微软雅黑" w:eastAsia="微软雅黑" w:hAnsi="微软雅黑" w:hint="eastAsia"/>
-          <w:sz w:val="18"/>
-        </w:rPr>
-        <w:t>机</w:t>
-      </w:r>
-      <w:r>
-        <w:rPr>
-          <w:rFonts w:ascii="微软雅黑" w:eastAsia="微软雅黑" w:hAnsi="微软雅黑"/>
-          <w:sz w:val="18"/>
-        </w:rPr>
-        <w:t>进度</w:t>
-      </w:r>
-      <w:r>
-        <w:rPr>
-          <w:rFonts w:ascii="微软雅黑" w:eastAsia="微软雅黑" w:hAnsi="微软雅黑" w:hint="eastAsia"/>
-          <w:sz w:val="18"/>
-        </w:rPr>
-        <w:t>，</w:t>
-      </w:r>
-      <w:r>
-        <w:rPr>
-          <w:rFonts w:ascii="微软雅黑" w:eastAsia="微软雅黑" w:hAnsi="微软雅黑"/>
-          <w:sz w:val="18"/>
-        </w:rPr>
-        <w:t xml:space="preserve">也不能解决学员问题 </w:t>
-      </w:r>
-      <w:r>
-        <w:rPr>
-          <w:rFonts w:ascii="微软雅黑" w:eastAsia="微软雅黑" w:hAnsi="微软雅黑" w:hint="eastAsia"/>
-          <w:sz w:val="18"/>
-        </w:rPr>
-        <w:t>（0分</w:t>
-      </w:r>
-      <w:r>
-        <w:rPr>
-          <w:rFonts w:ascii="微软雅黑" w:eastAsia="微软雅黑" w:hAnsi="微软雅黑"/>
-          <w:sz w:val="18"/>
-        </w:rPr>
-        <w:t xml:space="preserve">） </w:t>
-      </w:r>
-    </w:p>
-    <w:p>
-      <w:pPr>
-        <w:pStyle w:val="a3"/>
-        <w:numPr>
-          <w:ilvl w:val="0"/>
-          <w:numId w:val="4"/>
-        </w:numPr>
-        <w:ind w:firstLineChars="0"/>
-        <w:jc w:val="left"/>
-        <w:rPr>
-          <w:rFonts w:ascii="微软雅黑" w:eastAsia="微软雅黑" w:hAnsi="微软雅黑"/>
-          <w:sz w:val="18"/>
-        </w:rPr>
-      </w:pPr>
-      <w:r>
-        <w:rPr>
-          <w:rFonts w:ascii="微软雅黑" w:eastAsia="微软雅黑" w:hAnsi="微软雅黑" w:hint="eastAsia"/>
-          <w:sz w:val="18"/>
-        </w:rPr>
-        <w:t>你感觉老师是否对班级很有</w:t>
-      </w:r>
-      <w:r>
-        <w:rPr>
-          <w:rFonts w:ascii="微软雅黑" w:eastAsia="微软雅黑" w:hAnsi="微软雅黑" w:hint="eastAsia"/>
-          <w:sz w:val="18"/>
-        </w:rPr>
-        <w:t>耐心</w:t>
-      </w:r>
-      <w:r>
-        <w:rPr>
-          <w:rFonts w:ascii="微软雅黑" w:eastAsia="微软雅黑" w:hAnsi="微软雅黑"/>
-          <w:sz w:val="18"/>
-        </w:rPr>
-        <w:t>和</w:t>
-      </w:r>
-      <w:r>
-        <w:rPr>
-          <w:rFonts w:ascii="微软雅黑" w:eastAsia="微软雅黑" w:hAnsi="微软雅黑" w:hint="eastAsia"/>
-          <w:sz w:val="18"/>
-        </w:rPr>
-        <w:t>责任心</w:t>
-      </w:r>
-      <w:r>
-        <w:rPr>
-          <w:rFonts w:ascii="微软雅黑" w:eastAsia="微软雅黑" w:hAnsi="微软雅黑" w:hint="eastAsia"/>
-          <w:sz w:val="18"/>
-        </w:rPr>
-        <w:t xml:space="preserve">     </w:t>
-      </w:r>
-      <w:r>
-        <w:rPr>
-          <w:rFonts w:ascii="微软雅黑" w:eastAsia="微软雅黑" w:hAnsi="微软雅黑" w:hint="eastAsia"/>
-          <w:sz w:val="18"/>
-        </w:rPr>
-        <w:t>(</w:t>
-      </w:r>
-      <w:r>
-        <w:rPr>
-          <w:rFonts w:ascii="微软雅黑" w:eastAsia="微软雅黑" w:hAnsi="微软雅黑"/>
-          <w:sz w:val="18"/>
-        </w:rPr>
-        <w:t>10</w:t>
-      </w:r>
-      <w:r>
-        <w:rPr>
-          <w:rFonts w:ascii="微软雅黑" w:eastAsia="微软雅黑" w:hAnsi="微软雅黑" w:hint="eastAsia"/>
-          <w:sz w:val="18"/>
-        </w:rPr>
-        <w:t>)</w:t>
-      </w:r>
-    </w:p>
-    <w:p>
-      <w:pPr>
-        <w:pStyle w:val="a3"/>
-        <w:numPr>
-          <w:ilvl w:val="1"/>
-          <w:numId w:val="4"/>
-        </w:numPr>
-        <w:ind w:firstLineChars="0"/>
-        <w:jc w:val="left"/>
-        <w:rPr>
-          <w:rFonts w:ascii="微软雅黑" w:eastAsia="微软雅黑" w:hAnsi="微软雅黑"/>
-          <w:sz w:val="18"/>
-        </w:rPr>
-      </w:pPr>
-      <w:r>
-        <w:rPr>
-          <w:rFonts w:ascii="微软雅黑" w:eastAsia="微软雅黑" w:hAnsi="微软雅黑" w:hint="eastAsia"/>
-          <w:sz w:val="18"/>
-        </w:rPr>
-        <w:t>有</w:t>
-      </w:r>
-      <w:r>
-        <w:rPr>
-          <w:rFonts w:ascii="微软雅黑" w:eastAsia="微软雅黑" w:hAnsi="微软雅黑"/>
-          <w:sz w:val="18"/>
-        </w:rPr>
-        <w:t>耐心，有责任心</w:t>
-      </w:r>
-      <w:r>
-        <w:rPr>
-          <w:rFonts w:ascii="微软雅黑" w:eastAsia="微软雅黑" w:hAnsi="微软雅黑" w:hint="eastAsia"/>
-          <w:sz w:val="18"/>
-        </w:rPr>
-        <w:t xml:space="preserve"> </w:t>
-      </w:r>
-      <w:r>
-        <w:rPr>
-          <w:rFonts w:ascii="微软雅黑" w:eastAsia="微软雅黑" w:hAnsi="微软雅黑"/>
-          <w:sz w:val="18"/>
-        </w:rPr>
-        <w:t xml:space="preserve">           </w:t>
-      </w:r>
-      <w:r>
-        <w:rPr>
-          <w:rFonts w:ascii="微软雅黑" w:eastAsia="微软雅黑" w:hAnsi="微软雅黑" w:hint="eastAsia"/>
-          <w:sz w:val="18"/>
-        </w:rPr>
-        <w:t>（</w:t>
-      </w:r>
-      <w:r>
-        <w:rPr>
-          <w:rFonts w:ascii="微软雅黑" w:eastAsia="微软雅黑" w:hAnsi="微软雅黑"/>
-          <w:sz w:val="18"/>
-        </w:rPr>
-        <w:t>10</w:t>
-      </w:r>
-      <w:r>
-        <w:rPr>
-          <w:rFonts w:ascii="微软雅黑" w:eastAsia="微软雅黑" w:hAnsi="微软雅黑" w:hint="eastAsia"/>
-          <w:sz w:val="18"/>
-        </w:rPr>
-        <w:t>分</w:t>
-      </w:r>
-      <w:r>
-        <w:rPr>
-          <w:rFonts w:ascii="微软雅黑" w:eastAsia="微软雅黑" w:hAnsi="微软雅黑"/>
-          <w:sz w:val="18"/>
-        </w:rPr>
-        <w:t>）</w:t>
-      </w:r>
-    </w:p>
-    <w:p>
-      <w:pPr>
-        <w:pStyle w:val="a3"/>
-        <w:numPr>
-          <w:ilvl w:val="1"/>
-          <w:numId w:val="4"/>
-        </w:numPr>
-        <w:ind w:firstLineChars="0"/>
-        <w:jc w:val="left"/>
-        <w:rPr>
-          <w:rFonts w:ascii="微软雅黑" w:eastAsia="微软雅黑" w:hAnsi="微软雅黑"/>
-          <w:sz w:val="18"/>
-        </w:rPr>
-      </w:pPr>
-      <w:r>
-        <w:rPr>
-          <w:rFonts w:ascii="微软雅黑" w:eastAsia="微软雅黑" w:hAnsi="微软雅黑" w:hint="eastAsia"/>
-          <w:sz w:val="18"/>
-        </w:rPr>
-        <w:t>有责任心</w:t>
-      </w:r>
-      <w:r>
-        <w:rPr>
-          <w:rFonts w:ascii="微软雅黑" w:eastAsia="微软雅黑" w:hAnsi="微软雅黑"/>
-          <w:sz w:val="18"/>
-        </w:rPr>
-        <w:t>，但需要加强耐心</w:t>
-      </w:r>
-      <w:r>
-        <w:rPr>
-          <w:rFonts w:ascii="微软雅黑" w:eastAsia="微软雅黑" w:hAnsi="微软雅黑" w:hint="eastAsia"/>
-          <w:sz w:val="18"/>
-        </w:rPr>
-        <w:t xml:space="preserve">  </w:t>
-      </w:r>
-      <w:r>
-        <w:rPr>
-          <w:rFonts w:ascii="微软雅黑" w:eastAsia="微软雅黑" w:hAnsi="微软雅黑"/>
-          <w:sz w:val="18"/>
-        </w:rPr>
-        <w:t xml:space="preserve">  </w:t>
-      </w:r>
-      <w:r>
-        <w:rPr>
-          <w:rFonts w:ascii="微软雅黑" w:eastAsia="微软雅黑" w:hAnsi="微软雅黑" w:hint="eastAsia"/>
-          <w:sz w:val="18"/>
-        </w:rPr>
-        <w:t>（</w:t>
-      </w:r>
-      <w:r>
-        <w:rPr>
-          <w:rFonts w:ascii="微软雅黑" w:eastAsia="微软雅黑" w:hAnsi="微软雅黑"/>
-          <w:sz w:val="18"/>
-        </w:rPr>
-        <w:t>8</w:t>
-      </w:r>
-      <w:r>
-        <w:rPr>
-          <w:rFonts w:ascii="微软雅黑" w:eastAsia="微软雅黑" w:hAnsi="微软雅黑" w:hint="eastAsia"/>
-          <w:sz w:val="18"/>
-        </w:rPr>
-        <w:t>分</w:t>
-      </w:r>
-      <w:r>
-        <w:rPr>
-          <w:rFonts w:ascii="微软雅黑" w:eastAsia="微软雅黑" w:hAnsi="微软雅黑"/>
-          <w:sz w:val="18"/>
-        </w:rPr>
-        <w:t>）</w:t>
-      </w:r>
-    </w:p>
-    <w:p>
-      <w:pPr>
-        <w:pStyle w:val="a3"/>
-        <w:numPr>
-          <w:ilvl w:val="1"/>
-          <w:numId w:val="4"/>
-        </w:numPr>
-        <w:ind w:firstLineChars="0"/>
-        <w:jc w:val="left"/>
-        <w:rPr>
-          <w:rFonts w:ascii="微软雅黑" w:eastAsia="微软雅黑" w:hAnsi="微软雅黑"/>
-          <w:sz w:val="18"/>
-        </w:rPr>
-      </w:pPr>
-      <w:bookmarkStart w:id="13" w:name="OLE_LINK12"/>
-      <w:r>
-        <w:rPr>
-          <w:rFonts w:ascii="微软雅黑" w:eastAsia="微软雅黑" w:hAnsi="微软雅黑" w:hint="eastAsia"/>
-          <w:sz w:val="18"/>
-        </w:rPr>
-        <w:t>有</w:t>
-      </w:r>
-      <w:r>
-        <w:rPr>
-          <w:rFonts w:ascii="微软雅黑" w:eastAsia="微软雅黑" w:hAnsi="微软雅黑"/>
-          <w:sz w:val="18"/>
-        </w:rPr>
-        <w:t>耐心，但缺乏责任心</w:t>
-      </w:r>
-      <w:r>
-        <w:rPr>
-          <w:rFonts w:ascii="微软雅黑" w:eastAsia="微软雅黑" w:hAnsi="微软雅黑" w:hint="eastAsia"/>
-          <w:sz w:val="18"/>
-        </w:rPr>
-        <w:t xml:space="preserve">  </w:t>
-      </w:r>
-      <w:r>
-        <w:rPr>
-          <w:rFonts w:ascii="微软雅黑" w:eastAsia="微软雅黑" w:hAnsi="微软雅黑"/>
-          <w:sz w:val="18"/>
-        </w:rPr>
-        <w:t xml:space="preserve">      </w:t>
-      </w:r>
-      <w:r>
-        <w:rPr>
-          <w:rFonts w:ascii="微软雅黑" w:eastAsia="微软雅黑" w:hAnsi="微软雅黑" w:hint="eastAsia"/>
-          <w:sz w:val="18"/>
-        </w:rPr>
-        <w:t>（</w:t>
-      </w:r>
-      <w:r>
-        <w:rPr>
-          <w:rFonts w:ascii="微软雅黑" w:eastAsia="微软雅黑" w:hAnsi="微软雅黑"/>
-          <w:sz w:val="18"/>
-        </w:rPr>
-        <w:t>6</w:t>
-      </w:r>
-      <w:r>
-        <w:rPr>
-          <w:rFonts w:ascii="微软雅黑" w:eastAsia="微软雅黑" w:hAnsi="微软雅黑" w:hint="eastAsia"/>
-          <w:sz w:val="18"/>
-        </w:rPr>
-        <w:t>分</w:t>
-      </w:r>
-      <w:r>
-        <w:rPr>
-          <w:rFonts w:ascii="微软雅黑" w:eastAsia="微软雅黑" w:hAnsi="微软雅黑"/>
-          <w:sz w:val="18"/>
-        </w:rPr>
-        <w:t>）</w:t>
-      </w:r>
-    </w:p>
-    <w:p>
-      <w:pPr>
-        <w:pStyle w:val="a3"/>
-        <w:numPr>
-          <w:ilvl w:val="1"/>
-          <w:numId w:val="4"/>
-        </w:numPr>
-        <w:ind w:firstLineChars="0"/>
-        <w:jc w:val="left"/>
-        <w:rPr>
-          <w:rFonts w:ascii="微软雅黑" w:eastAsia="微软雅黑" w:hAnsi="微软雅黑" w:hint="eastAsia"/>
           <w:sz w:val="18"/>
         </w:rPr>
       </w:pPr>
@@ -5933,14 +5975,7 @@
           <w:rFonts w:ascii="微软雅黑" w:eastAsia="微软雅黑" w:hAnsi="微软雅黑" w:hint="eastAsia"/>
           <w:sz w:val="18"/>
         </w:rPr>
-        <w:t>分</w:t>
-      </w:r>
-      <w:r>
-        <w:rPr>
-          <w:rFonts w:ascii="微软雅黑" w:eastAsia="微软雅黑" w:hAnsi="微软雅黑" w:hint="eastAsia"/>
-          <w:sz w:val="18"/>
-        </w:rPr>
-        <w:t>)</w:t>
+        <w:t>分)</w:t>
       </w:r>
     </w:p>
     <w:p>
@@ -6053,7 +6088,7 @@
 
 <file path=word/numbering.xml><?xml version="1.0" encoding="utf-8"?>
 <w:numbering xmlns:wpc="http://schemas.microsoft.com/office/word/2010/wordprocessingCanvas" xmlns:mc="http://schemas.openxmlformats.org/markup-compatibility/2006" xmlns:o="urn:schemas-microsoft-com:office:office" xmlns:r="http://schemas.openxmlformats.org/officeDocument/2006/relationships" xmlns:m="http://schemas.openxmlformats.org/officeDocument/2006/math" xmlns:v="urn:schemas-microsoft-com:vml" xmlns:wp14="http://schemas.microsoft.com/office/word/2010/wordprocessingDrawing" xmlns:wp="http://schemas.openxmlformats.org/drawingml/2006/wordprocessingDrawing" xmlns:w10="urn:schemas-microsoft-com:office:word" xmlns:w="http://schemas.openxmlformats.org/wordprocessingml/2006/main" xmlns:w14="http://schemas.microsoft.com/office/word/2010/wordml" xmlns:w15="http://schemas.microsoft.com/office/word/2012/wordml" xmlns:wpg="http://schemas.microsoft.com/office/word/2010/wordprocessingGroup" xmlns:wpi="http://schemas.microsoft.com/office/word/2010/wordprocessingInk" xmlns:wne="http://schemas.microsoft.com/office/word/2006/wordml" xmlns:wps="http://schemas.microsoft.com/office/word/2010/wordprocessingShape" mc:Ignorable="w14 w15 wp14">
-  <w:abstractNum w:abstractNumId="0" w15:restartNumberingAfterBreak="0">
+  <w:abstractNum w:abstractNumId="0">
     <w:nsid w:val="09827220"/>
     <w:multiLevelType w:val="hybridMultilevel"/>
     <w:tmpl w:val="EC947BD8"/>
@@ -6139,7 +6174,7 @@
       </w:pPr>
     </w:lvl>
   </w:abstractNum>
-  <w:abstractNum w:abstractNumId="1" w15:restartNumberingAfterBreak="0">
+  <w:abstractNum w:abstractNumId="1">
     <w:nsid w:val="0F876846"/>
     <w:multiLevelType w:val="hybridMultilevel"/>
     <w:tmpl w:val="6E96ECD2"/>
@@ -6228,7 +6263,7 @@
       </w:pPr>
     </w:lvl>
   </w:abstractNum>
-  <w:abstractNum w:abstractNumId="2" w15:restartNumberingAfterBreak="0">
+  <w:abstractNum w:abstractNumId="2">
     <w:nsid w:val="43210AA3"/>
     <w:multiLevelType w:val="hybridMultilevel"/>
     <w:tmpl w:val="C4DEF776"/>
@@ -6314,7 +6349,7 @@
       </w:pPr>
     </w:lvl>
   </w:abstractNum>
-  <w:abstractNum w:abstractNumId="3" w15:restartNumberingAfterBreak="0">
+  <w:abstractNum w:abstractNumId="3">
     <w:nsid w:val="6A976B3C"/>
     <w:multiLevelType w:val="hybridMultilevel"/>
     <w:tmpl w:val="54F48512"/>
@@ -6403,7 +6438,7 @@
       </w:pPr>
     </w:lvl>
   </w:abstractNum>
-  <w:abstractNum w:abstractNumId="4" w15:restartNumberingAfterBreak="0">
+  <w:abstractNum w:abstractNumId="4">
     <w:nsid w:val="70AA0012"/>
     <w:multiLevelType w:val="hybridMultilevel"/>
     <w:tmpl w:val="B332116E"/>
@@ -6489,7 +6524,7 @@
       </w:pPr>
     </w:lvl>
   </w:abstractNum>
-  <w:abstractNum w:abstractNumId="5" w15:restartNumberingAfterBreak="0">
+  <w:abstractNum w:abstractNumId="5">
     <w:nsid w:val="7BDE3798"/>
     <w:multiLevelType w:val="hybridMultilevel"/>
     <w:tmpl w:val="4420043E"/>
